--- a/census/Модель.docx
+++ b/census/Модель.docx
@@ -95,7 +95,21 @@
           <w:rFonts w:ascii="Times New Roman" w:hAnsi="Times New Roman" w:cs="Times New Roman"/>
           <w:lang w:val="ru-RU"/>
         </w:rPr>
-        <w:t>не используются при работе программы</w:t>
+        <w:t xml:space="preserve">не используются </w:t>
+      </w:r>
+      <w:r>
+        <w:rPr>
+          <w:rFonts w:ascii="Times New Roman" w:hAnsi="Times New Roman" w:cs="Times New Roman"/>
+          <w:lang w:val="ru-RU"/>
+        </w:rPr>
+        <w:t xml:space="preserve">непосредственно </w:t>
+      </w:r>
+      <w:r>
+        <w:rPr>
+          <w:rFonts w:ascii="Times New Roman" w:hAnsi="Times New Roman" w:cs="Times New Roman"/>
+          <w:lang w:val="ru-RU"/>
+        </w:rPr>
+        <w:t>при работе программы</w:t>
       </w:r>
       <w:r>
         <w:rPr>
@@ -361,7 +375,28 @@
           <w:rFonts w:ascii="Times New Roman" w:hAnsi="Times New Roman" w:cs="Times New Roman"/>
           <w:lang w:val="ru-RU"/>
         </w:rPr>
-        <w:t>эпидемиологические свойства агента</w:t>
+        <w:t xml:space="preserve">папка, содержащая рисунки </w:t>
+      </w:r>
+      <w:r>
+        <w:rPr>
+          <w:rFonts w:ascii="Times New Roman" w:hAnsi="Times New Roman" w:cs="Times New Roman"/>
+          <w:lang w:val="ru-RU"/>
+        </w:rPr>
+        <w:t>эпидемиологически</w:t>
+      </w:r>
+      <w:r>
+        <w:rPr>
+          <w:rFonts w:ascii="Times New Roman" w:hAnsi="Times New Roman" w:cs="Times New Roman"/>
+          <w:lang w:val="ru-RU"/>
+        </w:rPr>
+        <w:t>х</w:t>
+      </w:r>
+      <w:r>
+        <w:rPr>
+          <w:rFonts w:ascii="Times New Roman" w:hAnsi="Times New Roman" w:cs="Times New Roman"/>
+          <w:lang w:val="ru-RU"/>
+        </w:rPr>
+        <w:t xml:space="preserve"> свойств агента</w:t>
       </w:r>
       <w:r>
         <w:rPr>
@@ -382,6 +417,7 @@
         <w:jc w:val="both"/>
         <w:rPr>
           <w:rFonts w:ascii="Times New Roman" w:hAnsi="Times New Roman" w:cs="Times New Roman"/>
+          <w:lang w:val="ru-RU"/>
         </w:rPr>
       </w:pPr>
       <w:r>
@@ -402,12 +438,14 @@
         <w:rPr>
           <w:rFonts w:ascii="Times New Roman" w:hAnsi="Times New Roman" w:cs="Times New Roman"/>
           <w:b/>
+          <w:lang w:val="ru-RU"/>
         </w:rPr>
         <w:t xml:space="preserve"> </w:t>
       </w:r>
       <w:r>
         <w:rPr>
           <w:rFonts w:ascii="Times New Roman" w:hAnsi="Times New Roman" w:cs="Times New Roman"/>
+          <w:lang w:val="ru-RU"/>
         </w:rPr>
         <w:t xml:space="preserve">– </w:t>
       </w:r>
@@ -416,7 +454,35 @@
           <w:rFonts w:ascii="Times New Roman" w:hAnsi="Times New Roman" w:cs="Times New Roman"/>
           <w:lang w:val="ru-RU"/>
         </w:rPr>
-        <w:t>контакты.</w:t>
+        <w:t xml:space="preserve">папка, </w:t>
+      </w:r>
+      <w:r>
+        <w:rPr>
+          <w:rFonts w:ascii="Times New Roman" w:hAnsi="Times New Roman" w:cs="Times New Roman"/>
+          <w:lang w:val="ru-RU"/>
+        </w:rPr>
+        <w:t xml:space="preserve">содержащая рисунки структуры </w:t>
+      </w:r>
+      <w:r>
+        <w:rPr>
+          <w:rFonts w:ascii="Times New Roman" w:hAnsi="Times New Roman" w:cs="Times New Roman"/>
+          <w:lang w:val="ru-RU"/>
+        </w:rPr>
+        <w:t>контакт</w:t>
+      </w:r>
+      <w:r>
+        <w:rPr>
+          <w:rFonts w:ascii="Times New Roman" w:hAnsi="Times New Roman" w:cs="Times New Roman"/>
+          <w:lang w:val="ru-RU"/>
+        </w:rPr>
+        <w:t>ов в популяции</w:t>
+      </w:r>
+      <w:r>
+        <w:rPr>
+          <w:rFonts w:ascii="Times New Roman" w:hAnsi="Times New Roman" w:cs="Times New Roman"/>
+          <w:lang w:val="ru-RU"/>
+        </w:rPr>
+        <w:t>.</w:t>
       </w:r>
     </w:p>
     <w:p>
@@ -431,6 +497,7 @@
         <w:rPr>
           <w:rFonts w:ascii="Times New Roman" w:hAnsi="Times New Roman" w:cs="Times New Roman"/>
           <w:b/>
+          <w:lang w:val="ru-RU"/>
         </w:rPr>
       </w:pPr>
       <w:r>
@@ -460,7 +527,29 @@
           <w:rFonts w:ascii="Times New Roman" w:hAnsi="Times New Roman" w:cs="Times New Roman"/>
           <w:lang w:val="ru-RU"/>
         </w:rPr>
-        <w:t>синтетическая популяция.</w:t>
+        <w:t>папка, содержащая рисунки свойств</w:t>
+      </w:r>
+      <w:r>
+        <w:rPr>
+          <w:rFonts w:ascii="Times New Roman" w:hAnsi="Times New Roman" w:cs="Times New Roman"/>
+          <w:b/>
+          <w:lang w:val="ru-RU"/>
+        </w:rPr>
+        <w:t xml:space="preserve"> </w:t>
+      </w:r>
+      <w:r>
+        <w:rPr>
+          <w:rFonts w:ascii="Times New Roman" w:hAnsi="Times New Roman" w:cs="Times New Roman"/>
+          <w:lang w:val="ru-RU"/>
+        </w:rPr>
+        <w:t>синтетической популяции</w:t>
+      </w:r>
+      <w:r>
+        <w:rPr>
+          <w:rFonts w:ascii="Times New Roman" w:hAnsi="Times New Roman" w:cs="Times New Roman"/>
+          <w:lang w:val="ru-RU"/>
+        </w:rPr>
+        <w:t>.</w:t>
       </w:r>
     </w:p>
     <w:p>
@@ -519,7 +608,58 @@
           <w:rFonts w:ascii="Times New Roman" w:hAnsi="Times New Roman" w:cs="Times New Roman"/>
           <w:lang w:val="ru-RU"/>
         </w:rPr>
-        <w:t>временные ряды</w:t>
+        <w:t>папка, содержащая</w:t>
+      </w:r>
+      <w:r>
+        <w:rPr>
+          <w:rFonts w:ascii="Times New Roman" w:hAnsi="Times New Roman" w:cs="Times New Roman"/>
+          <w:b/>
+          <w:lang w:val="ru-RU"/>
+        </w:rPr>
+        <w:t xml:space="preserve"> </w:t>
+      </w:r>
+      <w:r>
+        <w:rPr>
+          <w:rFonts w:ascii="Times New Roman" w:hAnsi="Times New Roman" w:cs="Times New Roman"/>
+          <w:lang w:val="ru-RU"/>
+        </w:rPr>
+        <w:t>рисунки</w:t>
+      </w:r>
+      <w:r>
+        <w:rPr>
+          <w:rFonts w:ascii="Times New Roman" w:hAnsi="Times New Roman" w:cs="Times New Roman"/>
+          <w:b/>
+          <w:lang w:val="ru-RU"/>
+        </w:rPr>
+        <w:t xml:space="preserve"> </w:t>
+      </w:r>
+      <w:r>
+        <w:rPr>
+          <w:rFonts w:ascii="Times New Roman" w:hAnsi="Times New Roman" w:cs="Times New Roman"/>
+          <w:lang w:val="ru-RU"/>
+        </w:rPr>
+        <w:t>временны</w:t>
+      </w:r>
+      <w:r>
+        <w:rPr>
+          <w:rFonts w:ascii="Times New Roman" w:hAnsi="Times New Roman" w:cs="Times New Roman"/>
+          <w:lang w:val="ru-RU"/>
+        </w:rPr>
+        <w:t>х</w:t>
+      </w:r>
+      <w:r>
+        <w:rPr>
+          <w:rFonts w:ascii="Times New Roman" w:hAnsi="Times New Roman" w:cs="Times New Roman"/>
+          <w:lang w:val="ru-RU"/>
+        </w:rPr>
+        <w:t xml:space="preserve"> ряд</w:t>
+      </w:r>
+      <w:r>
+        <w:rPr>
+          <w:rFonts w:ascii="Times New Roman" w:hAnsi="Times New Roman" w:cs="Times New Roman"/>
+          <w:lang w:val="ru-RU"/>
+        </w:rPr>
+        <w:t>ов</w:t>
       </w:r>
       <w:r>
         <w:rPr>
@@ -578,13 +718,6 @@
           <w:rFonts w:ascii="Times New Roman" w:hAnsi="Times New Roman" w:cs="Times New Roman"/>
           <w:lang w:val="ru-RU"/>
         </w:rPr>
-        <w:t xml:space="preserve"> модель</w:t>
-      </w:r>
-      <w:r>
-        <w:rPr>
-          <w:rFonts w:ascii="Times New Roman" w:hAnsi="Times New Roman" w:cs="Times New Roman"/>
-          <w:lang w:val="ru-RU"/>
-        </w:rPr>
         <w:t xml:space="preserve"> </w:t>
       </w:r>
       <w:r>
@@ -592,7 +725,42 @@
           <w:rFonts w:ascii="Times New Roman" w:hAnsi="Times New Roman" w:cs="Times New Roman"/>
           <w:lang w:val="ru-RU"/>
         </w:rPr>
-        <w:t>инфицирования.</w:t>
+        <w:t>папка, содержащая рисунки рисков инфицирования (</w:t>
+      </w:r>
+      <w:r>
+        <w:rPr>
+          <w:rFonts w:ascii="Times New Roman" w:hAnsi="Times New Roman" w:cs="Times New Roman"/>
+          <w:lang w:val="ru-RU"/>
+        </w:rPr>
+        <w:t>модель</w:t>
+      </w:r>
+      <w:r>
+        <w:rPr>
+          <w:rFonts w:ascii="Times New Roman" w:hAnsi="Times New Roman" w:cs="Times New Roman"/>
+          <w:lang w:val="ru-RU"/>
+        </w:rPr>
+        <w:t xml:space="preserve"> </w:t>
+      </w:r>
+      <w:r>
+        <w:rPr>
+          <w:rFonts w:ascii="Times New Roman" w:hAnsi="Times New Roman" w:cs="Times New Roman"/>
+          <w:lang w:val="ru-RU"/>
+        </w:rPr>
+        <w:t>инфицирования</w:t>
+      </w:r>
+      <w:r>
+        <w:rPr>
+          <w:rFonts w:ascii="Times New Roman" w:hAnsi="Times New Roman" w:cs="Times New Roman"/>
+          <w:lang w:val="ru-RU"/>
+        </w:rPr>
+        <w:t xml:space="preserve"> агента)</w:t>
+      </w:r>
+      <w:r>
+        <w:rPr>
+          <w:rFonts w:ascii="Times New Roman" w:hAnsi="Times New Roman" w:cs="Times New Roman"/>
+          <w:lang w:val="ru-RU"/>
+        </w:rPr>
+        <w:t>.</w:t>
       </w:r>
     </w:p>
     <w:p>
@@ -606,6 +774,7 @@
         <w:jc w:val="both"/>
         <w:rPr>
           <w:rFonts w:ascii="Times New Roman" w:hAnsi="Times New Roman" w:cs="Times New Roman"/>
+          <w:lang w:val="ru-RU"/>
         </w:rPr>
       </w:pPr>
       <w:r>
@@ -613,11 +782,20 @@
           <w:rFonts w:ascii="Times New Roman" w:hAnsi="Times New Roman" w:cs="Times New Roman"/>
           <w:b/>
         </w:rPr>
-        <w:t>tables –</w:t>
-      </w:r>
-      <w:r>
-        <w:rPr>
-          <w:rFonts w:ascii="Times New Roman" w:hAnsi="Times New Roman" w:cs="Times New Roman"/>
+        <w:t>tables</w:t>
+      </w:r>
+      <w:r>
+        <w:rPr>
+          <w:rFonts w:ascii="Times New Roman" w:hAnsi="Times New Roman" w:cs="Times New Roman"/>
+          <w:b/>
+          <w:lang w:val="ru-RU"/>
+        </w:rPr>
+        <w:t xml:space="preserve"> –</w:t>
+      </w:r>
+      <w:r>
+        <w:rPr>
+          <w:rFonts w:ascii="Times New Roman" w:hAnsi="Times New Roman" w:cs="Times New Roman"/>
+          <w:lang w:val="ru-RU"/>
         </w:rPr>
         <w:t xml:space="preserve"> </w:t>
       </w:r>
@@ -646,6 +824,59 @@
       <w:r>
         <w:rPr>
           <w:rFonts w:ascii="Times New Roman" w:hAnsi="Times New Roman" w:cs="Times New Roman"/>
+          <w:lang w:val="ru-RU"/>
+        </w:rPr>
+        <w:t>.</w:t>
+      </w:r>
+    </w:p>
+    <w:p>
+      <w:pPr>
+        <w:pStyle w:val="a3"/>
+        <w:numPr>
+          <w:ilvl w:val="2"/>
+          <w:numId w:val="7"/>
+        </w:numPr>
+        <w:spacing w:before="0" w:beforeAutospacing="0" w:after="0" w:afterAutospacing="0" w:line="360" w:lineRule="auto"/>
+        <w:jc w:val="both"/>
+        <w:rPr>
+          <w:rFonts w:ascii="Times New Roman" w:hAnsi="Times New Roman" w:cs="Times New Roman"/>
+          <w:b/>
+          <w:lang w:val="ru-RU"/>
+        </w:rPr>
+      </w:pPr>
+      <w:r>
+        <w:rPr>
+          <w:rFonts w:ascii="Times New Roman" w:hAnsi="Times New Roman" w:cs="Times New Roman"/>
+          <w:b/>
+        </w:rPr>
+        <w:t>space</w:t>
+      </w:r>
+      <w:r>
+        <w:rPr>
+          <w:rFonts w:ascii="Times New Roman" w:hAnsi="Times New Roman" w:cs="Times New Roman"/>
+          <w:b/>
+          <w:lang w:val="ru-RU"/>
+        </w:rPr>
+        <w:t xml:space="preserve"> –</w:t>
+      </w:r>
+      <w:r>
+        <w:rPr>
+          <w:rFonts w:ascii="Times New Roman" w:hAnsi="Times New Roman" w:cs="Times New Roman"/>
+          <w:lang w:val="ru-RU"/>
+        </w:rPr>
+        <w:t xml:space="preserve"> папка, содержащая</w:t>
+      </w:r>
+      <w:r>
+        <w:rPr>
+          <w:rFonts w:ascii="Times New Roman" w:hAnsi="Times New Roman" w:cs="Times New Roman"/>
+          <w:lang w:val="ru-RU"/>
+        </w:rPr>
+        <w:t xml:space="preserve"> таблицы мест с координатами</w:t>
+      </w:r>
+      <w:r>
+        <w:rPr>
+          <w:rFonts w:ascii="Times New Roman" w:hAnsi="Times New Roman" w:cs="Times New Roman"/>
+          <w:lang w:val="ru-RU"/>
         </w:rPr>
         <w:t>.</w:t>
       </w:r>
@@ -779,6 +1010,112 @@
       <w:pPr>
         <w:pStyle w:val="a3"/>
         <w:numPr>
+          <w:ilvl w:val="2"/>
+          <w:numId w:val="5"/>
+        </w:numPr>
+        <w:spacing w:before="0" w:beforeAutospacing="0" w:after="0" w:afterAutospacing="0" w:line="360" w:lineRule="auto"/>
+        <w:jc w:val="both"/>
+        <w:rPr>
+          <w:rFonts w:ascii="Times New Roman" w:hAnsi="Times New Roman" w:cs="Times New Roman"/>
+          <w:b/>
+          <w:lang w:val="ru-RU"/>
+        </w:rPr>
+      </w:pPr>
+      <w:r>
+        <w:rPr>
+          <w:rFonts w:ascii="Times New Roman" w:hAnsi="Times New Roman" w:cs="Times New Roman"/>
+          <w:b/>
+          <w:lang w:val="ru-RU"/>
+        </w:rPr>
+        <w:t>performance</w:t>
+      </w:r>
+      <w:r>
+        <w:rPr>
+          <w:rFonts w:ascii="Times New Roman" w:hAnsi="Times New Roman" w:cs="Times New Roman"/>
+          <w:b/>
+          <w:lang w:val="ru-RU"/>
+        </w:rPr>
+        <w:t xml:space="preserve"> –</w:t>
+      </w:r>
+      <w:r>
+        <w:rPr>
+          <w:rFonts w:ascii="Times New Roman" w:hAnsi="Times New Roman" w:cs="Times New Roman"/>
+          <w:lang w:val="ru-RU"/>
+        </w:rPr>
+        <w:t xml:space="preserve"> папка, содержащая рисунки</w:t>
+      </w:r>
+      <w:r>
+        <w:rPr>
+          <w:rFonts w:ascii="Times New Roman" w:hAnsi="Times New Roman" w:cs="Times New Roman"/>
+          <w:lang w:val="ru-RU"/>
+        </w:rPr>
+        <w:t xml:space="preserve"> производительности методов идентификации параметров</w:t>
+      </w:r>
+      <w:r>
+        <w:rPr>
+          <w:rFonts w:ascii="Times New Roman" w:hAnsi="Times New Roman" w:cs="Times New Roman"/>
+          <w:lang w:val="ru-RU"/>
+        </w:rPr>
+        <w:t>.</w:t>
+      </w:r>
+    </w:p>
+    <w:p>
+      <w:pPr>
+        <w:pStyle w:val="a3"/>
+        <w:numPr>
+          <w:ilvl w:val="2"/>
+          <w:numId w:val="5"/>
+        </w:numPr>
+        <w:spacing w:before="0" w:beforeAutospacing="0" w:after="0" w:afterAutospacing="0" w:line="360" w:lineRule="auto"/>
+        <w:jc w:val="both"/>
+        <w:rPr>
+          <w:rFonts w:ascii="Times New Roman" w:hAnsi="Times New Roman" w:cs="Times New Roman"/>
+          <w:b/>
+          <w:lang w:val="ru-RU"/>
+        </w:rPr>
+      </w:pPr>
+      <w:r>
+        <w:rPr>
+          <w:rFonts w:ascii="Times New Roman" w:hAnsi="Times New Roman" w:cs="Times New Roman"/>
+          <w:b/>
+          <w:lang w:val="ru-RU"/>
+        </w:rPr>
+        <w:t>sensitivity</w:t>
+      </w:r>
+      <w:r>
+        <w:rPr>
+          <w:rFonts w:ascii="Times New Roman" w:hAnsi="Times New Roman" w:cs="Times New Roman"/>
+          <w:b/>
+          <w:lang w:val="ru-RU"/>
+        </w:rPr>
+        <w:t xml:space="preserve"> –</w:t>
+      </w:r>
+      <w:r>
+        <w:rPr>
+          <w:rFonts w:ascii="Times New Roman" w:hAnsi="Times New Roman" w:cs="Times New Roman"/>
+          <w:lang w:val="ru-RU"/>
+        </w:rPr>
+        <w:t xml:space="preserve"> папка, содержащая рисунки </w:t>
+      </w:r>
+      <w:r>
+        <w:rPr>
+          <w:rFonts w:ascii="Times New Roman" w:hAnsi="Times New Roman" w:cs="Times New Roman"/>
+          <w:lang w:val="ru-RU"/>
+        </w:rPr>
+        <w:t>анализа чувствительности</w:t>
+      </w:r>
+      <w:r>
+        <w:rPr>
+          <w:rFonts w:ascii="Times New Roman" w:hAnsi="Times New Roman" w:cs="Times New Roman"/>
+          <w:lang w:val="ru-RU"/>
+        </w:rPr>
+        <w:t>.</w:t>
+      </w:r>
+    </w:p>
+    <w:p>
+      <w:pPr>
+        <w:pStyle w:val="a3"/>
+        <w:numPr>
           <w:ilvl w:val="1"/>
           <w:numId w:val="5"/>
         </w:numPr>
@@ -878,10 +1215,38 @@
           <w:rFonts w:ascii="Times New Roman" w:hAnsi="Times New Roman" w:cs="Times New Roman"/>
           <w:lang w:val="ru-RU"/>
         </w:rPr>
-        <w:t xml:space="preserve"> вместе с функцией потерь</w:t>
+        <w:t xml:space="preserve"> вместе с</w:t>
+      </w:r>
+      <w:r>
+        <w:rPr>
+          <w:rFonts w:ascii="Times New Roman" w:hAnsi="Times New Roman" w:cs="Times New Roman"/>
+          <w:lang w:val="ru-RU"/>
+        </w:rPr>
+        <w:t>о</w:t>
+      </w:r>
+      <w:r>
+        <w:rPr>
+          <w:rFonts w:ascii="Times New Roman" w:hAnsi="Times New Roman" w:cs="Times New Roman"/>
+          <w:lang w:val="ru-RU"/>
+        </w:rPr>
+        <w:t xml:space="preserve"> </w:t>
+      </w:r>
+      <w:r>
+        <w:rPr>
+          <w:rFonts w:ascii="Times New Roman" w:hAnsi="Times New Roman" w:cs="Times New Roman"/>
+          <w:lang w:val="ru-RU"/>
+        </w:rPr>
+        <w:t>значениями функции</w:t>
       </w:r>
       <w:bookmarkStart w:id="0" w:name="_GoBack"/>
       <w:bookmarkEnd w:id="0"/>
+      <w:r>
+        <w:rPr>
+          <w:rFonts w:ascii="Times New Roman" w:hAnsi="Times New Roman" w:cs="Times New Roman"/>
+          <w:lang w:val="ru-RU"/>
+        </w:rPr>
+        <w:t xml:space="preserve"> потерь</w:t>
+      </w:r>
       <w:r>
         <w:rPr>
           <w:rFonts w:ascii="Times New Roman" w:hAnsi="Times New Roman" w:cs="Times New Roman"/>
@@ -1235,7 +1600,6 @@
           <w:szCs w:val="32"/>
           <w:lang w:val="ru-RU"/>
         </w:rPr>
-        <w:lastRenderedPageBreak/>
         <w:t>Описание модели</w:t>
       </w:r>
     </w:p>
@@ -1309,7 +1673,37 @@
           <w:rFonts w:ascii="Times New Roman" w:hAnsi="Times New Roman" w:cs="Times New Roman"/>
           <w:b/>
         </w:rPr>
-        <w:t>model/agent.jl</w:t>
+        <w:t>model</w:t>
+      </w:r>
+      <w:r>
+        <w:rPr>
+          <w:rFonts w:ascii="Times New Roman" w:hAnsi="Times New Roman" w:cs="Times New Roman"/>
+          <w:b/>
+          <w:lang w:val="ru-RU"/>
+        </w:rPr>
+        <w:t>/</w:t>
+      </w:r>
+      <w:r>
+        <w:rPr>
+          <w:rFonts w:ascii="Times New Roman" w:hAnsi="Times New Roman" w:cs="Times New Roman"/>
+          <w:b/>
+        </w:rPr>
+        <w:t>agent</w:t>
+      </w:r>
+      <w:r>
+        <w:rPr>
+          <w:rFonts w:ascii="Times New Roman" w:hAnsi="Times New Roman" w:cs="Times New Roman"/>
+          <w:b/>
+          <w:lang w:val="ru-RU"/>
+        </w:rPr>
+        <w:t>.</w:t>
+      </w:r>
+      <w:r>
+        <w:rPr>
+          <w:rFonts w:ascii="Times New Roman" w:hAnsi="Times New Roman" w:cs="Times New Roman"/>
+          <w:b/>
+        </w:rPr>
+        <w:t>jl</w:t>
       </w:r>
       <w:r>
         <w:rPr>
@@ -1495,6 +1889,7 @@
           <w:b/>
           <w:lang w:val="ru-RU"/>
         </w:rPr>
+        <w:lastRenderedPageBreak/>
         <w:t>Вирусы</w:t>
       </w:r>
     </w:p>
@@ -1693,7 +2088,6 @@
           <w:b/>
           <w:lang w:val="ru-RU"/>
         </w:rPr>
-        <w:lastRenderedPageBreak/>
         <w:t>Коллективы</w:t>
       </w:r>
     </w:p>
@@ -1985,7 +2379,17 @@
           <w:szCs w:val="24"/>
           <w:lang w:val="ru-RU"/>
         </w:rPr>
-        <w:t xml:space="preserve"> домохозяйства, детские сады, школы, средние специальные и высшие учебные заведения (университеты), офисы и предприятия (рабочие коллективы)</w:t>
+        <w:t xml:space="preserve"> домохозяйства, детские сады, школы, </w:t>
+      </w:r>
+      <w:r>
+        <w:rPr>
+          <w:rFonts w:ascii="Times New Roman" w:eastAsia="ＭＳ Ｐゴシック" w:hAnsi="Times New Roman" w:cs="Times New Roman"/>
+          <w:sz w:val="24"/>
+          <w:szCs w:val="24"/>
+          <w:lang w:val="ru-RU"/>
+        </w:rPr>
+        <w:lastRenderedPageBreak/>
+        <w:t>средние специальные и высшие учебные заведения (университеты), офисы и предприятия (рабочие коллективы)</w:t>
       </w:r>
       <w:r>
         <w:rPr>
@@ -2131,7 +2535,6 @@
           <w:szCs w:val="24"/>
           <w:lang w:val="ru-RU"/>
         </w:rPr>
-        <w:lastRenderedPageBreak/>
         <w:t>домохозяйства, состоящие из двух супружеских пар, родственников (или без них) и не родственников (или без них);</w:t>
       </w:r>
     </w:p>
@@ -2372,6 +2775,7 @@
           <w:szCs w:val="24"/>
           <w:lang w:val="ru-RU"/>
         </w:rPr>
+        <w:lastRenderedPageBreak/>
         <w:t>20 000 реальных домов. Контакты внутри домохозяйств представлены полными графами, т. е. каждый агент имеет контакты со всеми остальными членами домохозяйства.</w:t>
       </w:r>
     </w:p>
@@ -2498,7 +2902,96 @@
           <w:szCs w:val="24"/>
           <w:lang w:val="ru-RU"/>
         </w:rPr>
-        <w:t xml:space="preserve">, где нижняя и верхняя границы были равны 1 и 1000 агентов соответственно. Рабочие коллективы, в отличие от </w:t>
+        <w:t>, где нижняя и верхняя границы были равны 1 и 1000 агентов соответственно. Рабочие коллективы, в отличие от остальных коллективов, не имеют географических координат. Контакты внутри рабочих коллективов представляются в виде полных графов, если количество работников меньше 5, в противном случае они представляются в виде графов Барабаши-Альберт с начальной степенью 5 в качестве минимального числ</w:t>
+      </w:r>
+      <w:r>
+        <w:rPr>
+          <w:rFonts w:ascii="Times New Roman" w:eastAsia="ＭＳ Ｐゴシック" w:hAnsi="Times New Roman" w:cs="Times New Roman"/>
+          <w:sz w:val="24"/>
+          <w:szCs w:val="24"/>
+          <w:lang w:val="ru-RU"/>
+        </w:rPr>
+        <w:t>а контактов для каждого агента.</w:t>
+      </w:r>
+    </w:p>
+    <w:p>
+      <w:pPr>
+        <w:spacing w:line="360" w:lineRule="auto"/>
+        <w:jc w:val="both"/>
+        <w:rPr>
+          <w:rFonts w:ascii="Times New Roman" w:hAnsi="Times New Roman" w:cs="Times New Roman"/>
+          <w:b/>
+          <w:lang w:val="ru-RU"/>
+        </w:rPr>
+      </w:pPr>
+    </w:p>
+    <w:p>
+      <w:pPr>
+        <w:spacing w:after="0" w:line="360" w:lineRule="auto"/>
+        <w:rPr>
+          <w:rFonts w:ascii="Times New Roman" w:eastAsia="ＭＳ Ｐゴシック" w:hAnsi="Times New Roman" w:cs="Times New Roman"/>
+          <w:b/>
+          <w:sz w:val="24"/>
+          <w:szCs w:val="24"/>
+          <w:lang w:val="ru-RU"/>
+        </w:rPr>
+      </w:pPr>
+      <w:r>
+        <w:rPr>
+          <w:rFonts w:ascii="Times New Roman" w:eastAsia="ＭＳ Ｐゴシック" w:hAnsi="Times New Roman" w:cs="Times New Roman"/>
+          <w:b/>
+          <w:sz w:val="24"/>
+          <w:szCs w:val="24"/>
+          <w:lang w:val="ru-RU"/>
+        </w:rPr>
+        <w:t>Образовательные учреждения</w:t>
+      </w:r>
+    </w:p>
+    <w:p>
+      <w:pPr>
+        <w:spacing w:after="0" w:line="360" w:lineRule="auto"/>
+        <w:rPr>
+          <w:rFonts w:ascii="Times New Roman" w:eastAsia="ＭＳ Ｐゴシック" w:hAnsi="Times New Roman" w:cs="Times New Roman"/>
+          <w:sz w:val="24"/>
+          <w:szCs w:val="24"/>
+          <w:lang w:val="ru-RU"/>
+        </w:rPr>
+      </w:pPr>
+      <w:r>
+        <w:rPr>
+          <w:rFonts w:ascii="Times New Roman" w:eastAsia="ＭＳ Ｐゴシック" w:hAnsi="Times New Roman" w:cs="Times New Roman"/>
+          <w:sz w:val="24"/>
+          <w:szCs w:val="24"/>
+          <w:lang w:val="ru-RU"/>
+        </w:rPr>
+        <w:t xml:space="preserve">Поскольку дети обычно живут и посещают школы в одном районе, школьники и детсадовцы выбираются из домохозяйств, для которых школа или </w:t>
+      </w:r>
+      <w:r>
+        <w:rPr>
+          <w:rFonts w:ascii="Times New Roman" w:eastAsia="ＭＳ Ｐゴシック" w:hAnsi="Times New Roman" w:cs="Times New Roman"/>
+          <w:sz w:val="24"/>
+          <w:szCs w:val="24"/>
+          <w:lang w:val="ru-RU"/>
+        </w:rPr>
+        <w:t xml:space="preserve">детский сад являются ближайшими. </w:t>
+      </w:r>
+      <w:r>
+        <w:rPr>
+          <w:rFonts w:ascii="Times New Roman" w:eastAsia="ＭＳ Ｐゴシック" w:hAnsi="Times New Roman" w:cs="Times New Roman"/>
+          <w:sz w:val="24"/>
+          <w:szCs w:val="24"/>
+          <w:lang w:val="ru-RU"/>
+        </w:rPr>
+        <w:t>Используются</w:t>
+      </w:r>
+      <w:r>
+        <w:rPr>
+          <w:rFonts w:ascii="Times New Roman" w:eastAsia="ＭＳ Ｐゴシック" w:hAnsi="Times New Roman" w:cs="Times New Roman"/>
+          <w:sz w:val="24"/>
+          <w:szCs w:val="24"/>
+          <w:lang w:val="ru-RU"/>
+        </w:rPr>
+        <w:t xml:space="preserve"> данные о дошкольном образовании и уровне образования населения из данных Всероссийской переписи населения 2010 года по Москве. Координаты школ взяты с портала открытых данных правительства Москвы. Студенты университетов выбираются из случайных домохозяйств. Агенты распределяются по группам в зависимости от возраста. Количество агентов в группе зависит от года обучения. Так, в детских садах размер группы для детей младшей группы составляет 8 агентов, средней группы – 13 агентов, а для детей старшей группы – 18 агентов. Школьные группы имеют размер 20 агентов для 1-4-х годов обучения, 22 агента для 5-8-ми годов обучения и 24 агента для 9-11-ти годов обучения. Университеты имеют размер 15 агентов для первого года, который с каждым годом уменьшается на единицу. Разница в возрасте учащихся одной группы не может превышать трех лет. Для каждой группы выбирается учитель из агентов, составляющих рабочую силу. Контакты внутри групп </w:t>
       </w:r>
       <w:r>
         <w:rPr>
@@ -2508,96 +3001,7 @@
           <w:lang w:val="ru-RU"/>
         </w:rPr>
         <w:lastRenderedPageBreak/>
-        <w:t>остальных коллективов, не имеют географических координат. Контакты внутри рабочих коллективов представляются в виде полных графов, если количество работников меньше 5, в противном случае они представляются в виде графов Барабаши-Альберт с начальной степенью 5 в качестве минимального числ</w:t>
-      </w:r>
-      <w:r>
-        <w:rPr>
-          <w:rFonts w:ascii="Times New Roman" w:eastAsia="ＭＳ Ｐゴシック" w:hAnsi="Times New Roman" w:cs="Times New Roman"/>
-          <w:sz w:val="24"/>
-          <w:szCs w:val="24"/>
-          <w:lang w:val="ru-RU"/>
-        </w:rPr>
-        <w:t>а контактов для каждого агента.</w:t>
-      </w:r>
-    </w:p>
-    <w:p>
-      <w:pPr>
-        <w:spacing w:line="360" w:lineRule="auto"/>
-        <w:jc w:val="both"/>
-        <w:rPr>
-          <w:rFonts w:ascii="Times New Roman" w:hAnsi="Times New Roman" w:cs="Times New Roman"/>
-          <w:b/>
-          <w:lang w:val="ru-RU"/>
-        </w:rPr>
-      </w:pPr>
-    </w:p>
-    <w:p>
-      <w:pPr>
-        <w:spacing w:after="0" w:line="360" w:lineRule="auto"/>
-        <w:rPr>
-          <w:rFonts w:ascii="Times New Roman" w:eastAsia="ＭＳ Ｐゴシック" w:hAnsi="Times New Roman" w:cs="Times New Roman"/>
-          <w:b/>
-          <w:sz w:val="24"/>
-          <w:szCs w:val="24"/>
-          <w:lang w:val="ru-RU"/>
-        </w:rPr>
-      </w:pPr>
-      <w:r>
-        <w:rPr>
-          <w:rFonts w:ascii="Times New Roman" w:eastAsia="ＭＳ Ｐゴシック" w:hAnsi="Times New Roman" w:cs="Times New Roman"/>
-          <w:b/>
-          <w:sz w:val="24"/>
-          <w:szCs w:val="24"/>
-          <w:lang w:val="ru-RU"/>
-        </w:rPr>
-        <w:t>Образовательные учреждения</w:t>
-      </w:r>
-    </w:p>
-    <w:p>
-      <w:pPr>
-        <w:spacing w:after="0" w:line="360" w:lineRule="auto"/>
-        <w:rPr>
-          <w:rFonts w:ascii="Times New Roman" w:eastAsia="ＭＳ Ｐゴシック" w:hAnsi="Times New Roman" w:cs="Times New Roman"/>
-          <w:sz w:val="24"/>
-          <w:szCs w:val="24"/>
-          <w:lang w:val="ru-RU"/>
-        </w:rPr>
-      </w:pPr>
-      <w:r>
-        <w:rPr>
-          <w:rFonts w:ascii="Times New Roman" w:eastAsia="ＭＳ Ｐゴシック" w:hAnsi="Times New Roman" w:cs="Times New Roman"/>
-          <w:sz w:val="24"/>
-          <w:szCs w:val="24"/>
-          <w:lang w:val="ru-RU"/>
-        </w:rPr>
-        <w:t xml:space="preserve">Поскольку дети обычно живут и посещают школы в одном районе, школьники и детсадовцы выбираются из домохозяйств, для которых школа или </w:t>
-      </w:r>
-      <w:r>
-        <w:rPr>
-          <w:rFonts w:ascii="Times New Roman" w:eastAsia="ＭＳ Ｐゴシック" w:hAnsi="Times New Roman" w:cs="Times New Roman"/>
-          <w:sz w:val="24"/>
-          <w:szCs w:val="24"/>
-          <w:lang w:val="ru-RU"/>
-        </w:rPr>
-        <w:t xml:space="preserve">детский сад являются ближайшими. </w:t>
-      </w:r>
-      <w:r>
-        <w:rPr>
-          <w:rFonts w:ascii="Times New Roman" w:eastAsia="ＭＳ Ｐゴシック" w:hAnsi="Times New Roman" w:cs="Times New Roman"/>
-          <w:sz w:val="24"/>
-          <w:szCs w:val="24"/>
-          <w:lang w:val="ru-RU"/>
-        </w:rPr>
-        <w:t>Используются</w:t>
-      </w:r>
-      <w:r>
-        <w:rPr>
-          <w:rFonts w:ascii="Times New Roman" w:eastAsia="ＭＳ Ｐゴシック" w:hAnsi="Times New Roman" w:cs="Times New Roman"/>
-          <w:sz w:val="24"/>
-          <w:szCs w:val="24"/>
-          <w:lang w:val="ru-RU"/>
-        </w:rPr>
-        <w:t xml:space="preserve"> данные о дошкольном образовании и уровне образования населения из данных Всероссийской переписи населения 2010 года по Москве. Координаты школ взяты с портала открытых данных правительства Москвы. Студенты университетов выбираются из случайных домохозяйств. Агенты распределяются по группам в зависимости от возраста. Количество агентов в группе зависит от года обучения. Так, в детских садах размер группы для детей младшей группы составляет 8 агентов, средней группы – 13 агентов, а для детей старшей группы – 18 агентов. Школьные группы имеют размер 20 агентов для 1-4-х годов обучения, 22 агента для 5-8-ми годов обучения и 24 агента для 9-11-ти годов обучения. Университеты имеют размер 15 агентов для первого года, который с каждым годом уменьшается на единицу. Разница в возрасте учащихся одной группы не может превышать трех лет. Для каждой группы выбирается учитель из агентов, составляющих рабочую силу. Контакты внутри групп представлены в виде графов Барабаши-Альберт с начальной степенью 10 в качестве минимального числа контактов для каждого агента. В детских садах и школах контакты между учащимися разных групп отсутствуют. Для университетов добавляются дополнительные связи между учениками четырех групп одного года обучения с вероятностью </w:t>
+        <w:t xml:space="preserve">представлены в виде графов Барабаши-Альберт с начальной степенью 10 в качестве минимального числа контактов для каждого агента. В детских садах и школах контакты между учащимися разных групп отсутствуют. Для университетов добавляются дополнительные связи между учениками четырех групп одного года обучения с вероятностью </w:t>
       </w:r>
       <w:r>
         <w:rPr>
@@ -2715,7 +3119,25 @@
           <w:szCs w:val="24"/>
           <w:lang w:val="ru-RU"/>
         </w:rPr>
-        <w:t xml:space="preserve">. Агенты могут заразиться только одним вирусом за раз. Через сутки </w:t>
+        <w:t xml:space="preserve">. Агенты могут заразиться только одним вирусом за раз. Через сутки после заражения агент становится инфицированным, после чего он может передавать вирус другим агентам. Инфицированные агенты, в зависимости от стадии инфекции и наличия симптомов, подразделяются на агентов в инкубационном периоде заболевания и агентов в периоде болезни, который может протекать как с наличием симптомов, так и без них. Во время инкубационного периода вирусная нагрузка агента возрастает с каждым днем. Продолжительность инкубационного периода соответствует распределению Эрланга с параметрами, соответствующими средним значениям для вируса, которым был инфицирован агент. Во время периода болезни происходит снижение вирусной нагрузки с каждым днем вплоть до нуля в последний день болезни. Также предполагается, что продолжительность периода болезни соответствует распределению Эрланга с параметрами, соответствующими средней продолжительности симптомов для вируса, которым был инфицирован агент. В случае бессимптомного течения болезни средняя вирусная нагрузка во время периода болезни, соответствующая вирусу, которым был инфицирован агент, снижается вдвое. Инфицированные агенты при наличии симптомов могут самоизолироваться дома и одновременно стать выявленными на первый, второй или третий день после появления симптомов. После выздоровления агент переходит в резистентное состояние, в котором он не может заразиться ни одной инфекцией в течение короткого периода времени, который, как предполагается, соответствует нормальному распределению со средним значением 6 дней и стандартным отклонением 2 дня. </w:t>
+      </w:r>
+      <w:r>
+        <w:rPr>
+          <w:rFonts w:ascii="Times New Roman" w:hAnsi="Times New Roman" w:cs="Times New Roman"/>
+          <w:sz w:val="24"/>
+          <w:szCs w:val="24"/>
+          <w:lang w:val="ru-RU"/>
+        </w:rPr>
+        <w:t>С</w:t>
+      </w:r>
+      <w:r>
+        <w:rPr>
+          <w:rFonts w:ascii="Times New Roman" w:hAnsi="Times New Roman" w:cs="Times New Roman"/>
+          <w:sz w:val="24"/>
+          <w:szCs w:val="24"/>
+          <w:lang w:val="ru-RU"/>
+        </w:rPr>
+        <w:t xml:space="preserve">читаем, что это короткая фаза восстановления ткани бронхиального эпителия, связанная с </w:t>
       </w:r>
       <w:r>
         <w:rPr>
@@ -2725,25 +3147,7 @@
           <w:lang w:val="ru-RU"/>
         </w:rPr>
         <w:lastRenderedPageBreak/>
-        <w:t xml:space="preserve">после заражения агент становится инфицированным, после чего он может передавать вирус другим агентам. Инфицированные агенты, в зависимости от стадии инфекции и наличия симптомов, подразделяются на агентов в инкубационном периоде заболевания и агентов в периоде болезни, который может протекать как с наличием симптомов, так и без них. Во время инкубационного периода вирусная нагрузка агента возрастает с каждым днем. Продолжительность инкубационного периода соответствует распределению Эрланга с параметрами, соответствующими средним значениям для вируса, которым был инфицирован агент. Во время периода болезни происходит снижение вирусной нагрузки с каждым днем вплоть до нуля в последний день болезни. Также предполагается, что продолжительность периода болезни соответствует распределению Эрланга с параметрами, соответствующими средней продолжительности симптомов для вируса, которым был инфицирован агент. В случае бессимптомного течения болезни средняя вирусная нагрузка во время периода болезни, соответствующая вирусу, которым был инфицирован агент, снижается вдвое. Инфицированные агенты при наличии симптомов могут самоизолироваться дома и одновременно стать выявленными на первый, второй или третий день после появления симптомов. После выздоровления агент переходит в резистентное состояние, в котором он не может заразиться ни одной инфекцией в течение короткого периода времени, который, как предполагается, соответствует нормальному распределению со средним значением 6 дней и стандартным отклонением 2 дня. </w:t>
-      </w:r>
-      <w:r>
-        <w:rPr>
-          <w:rFonts w:ascii="Times New Roman" w:hAnsi="Times New Roman" w:cs="Times New Roman"/>
-          <w:sz w:val="24"/>
-          <w:szCs w:val="24"/>
-          <w:lang w:val="ru-RU"/>
-        </w:rPr>
-        <w:t>С</w:t>
-      </w:r>
-      <w:r>
-        <w:rPr>
-          <w:rFonts w:ascii="Times New Roman" w:hAnsi="Times New Roman" w:cs="Times New Roman"/>
-          <w:sz w:val="24"/>
-          <w:szCs w:val="24"/>
-          <w:lang w:val="ru-RU"/>
-        </w:rPr>
-        <w:t>читаем, что это короткая фаза восстановления ткани бронхиального эпителия, связанная с повышенной активностью врожденного иммунитета. Агенты также приобретают иммунитет к вирусу, которым они были инфицированы. Предполагается, что продолжительность иммунитета соответствует нормальному распределению со средним значением, соответствующим вирусу, которым был инфицирован агент, а стандартное отклонение определяется как треть от среднего значения.</w:t>
+        <w:t>повышенной активностью врожденного иммунитета. Агенты также приобретают иммунитет к вирусу, которым они были инфицированы. Предполагается, что продолжительность иммунитета соответствует нормальному распределению со средним значением, соответствующим вирусу, которым был инфицирован агент, а стандартное отклонение определяется как треть от среднего значения.</w:t>
       </w:r>
     </w:p>
     <w:p>
@@ -2799,17 +3203,7 @@
           <w:szCs w:val="24"/>
           <w:lang w:val="ru-RU"/>
         </w:rPr>
-        <w:t xml:space="preserve">Передача вирусов происходит при эпидемически значимых контактах между восприимчивыми и инфицированными агентами, находящимися в одном коллективе. Вероятность передачи инфекции определяется произведением пяти основных факторов: </w:t>
-      </w:r>
-      <w:r>
-        <w:rPr>
-          <w:rFonts w:ascii="Times New Roman" w:eastAsia="ＭＳ Ｐゴシック" w:hAnsi="Times New Roman" w:cs="Times New Roman"/>
-          <w:sz w:val="24"/>
-          <w:szCs w:val="24"/>
-          <w:lang w:val="ru-RU"/>
-        </w:rPr>
-        <w:lastRenderedPageBreak/>
-        <w:t>сила инфекции инфицированного агента, восприимчивость к вирусу восприимчивого агента, продолжительность контакта между ними, температура воздуха и уровень иммунной защиты после перенесенной болезни. Формула вероятности передачи инфекции имеет следующий вид:</w:t>
+        <w:t>Передача вирусов происходит при эпидемически значимых контактах между восприимчивыми и инфицированными агентами, находящимися в одном коллективе. Вероятность передачи инфекции определяется произведением пяти основных факторов: сила инфекции инфицированного агента, восприимчивость к вирусу восприимчивого агента, продолжительность контакта между ними, температура воздуха и уровень иммунной защиты после перенесенной болезни. Формула вероятности передачи инфекции имеет следующий вид:</w:t>
       </w:r>
     </w:p>
     <w:p>
@@ -4504,6 +4898,7 @@
           <w:szCs w:val="24"/>
           <w:lang w:val="ru-RU"/>
         </w:rPr>
+        <w:lastRenderedPageBreak/>
         <w:t xml:space="preserve">состоянии от </w:t>
       </w:r>
       <w:r>
@@ -6636,6 +7031,7 @@
           <w:szCs w:val="24"/>
           <w:lang w:val="ru-RU"/>
         </w:rPr>
+        <w:lastRenderedPageBreak/>
         <w:t xml:space="preserve">Продолжительности контакта зависит от коллектива, в котором происходит данный контакт. Продолжительность контакта для домохозяйств выбирается в соответствии с нормальным распределением, а для детских садов, школ, университетов и рабочих коллективов </w:t>
       </w:r>
       <w:r>
@@ -7215,7 +7611,6 @@
           <w:szCs w:val="24"/>
           <w:lang w:val="ru-RU"/>
         </w:rPr>
-        <w:lastRenderedPageBreak/>
         <w:t>Влияние температуры воздуха</w:t>
       </w:r>
     </w:p>
@@ -8892,7 +9287,6 @@
           <w:szCs w:val="24"/>
           <w:lang w:val="ru-RU"/>
         </w:rPr>
-        <w:lastRenderedPageBreak/>
         <w:t>Проходим по всем агентам в каждом коллективе, для которого текущий день не является выходным днем. Если находим инфицированного агента, посещающего коллектив на данном шаге, то проходим по всем агентам этого коллектива, с которыми у выбранного агента имеется связь, позволяющая им совершать контакт друг с другом. Если находим восприимчивого агента, то получаем продолжительность их контакта из заданного распределения. Считаем, что они совершают контакт, для которого имеется вероятность передачи вируса от инфицированного агента к восприимчивому. Если заражение проходит успешно, то восприимчив</w:t>
       </w:r>
       <w:r>
@@ -8992,7 +9386,17 @@
           <w:szCs w:val="24"/>
           <w:lang w:val="ru-RU"/>
         </w:rPr>
-        <w:t>Если агент имеет иммунитет хотя бы к одному вирусу: проверяем, должен ли иммунитет сохраниться или исчезнуть к началу следующего дня. В случае сохранения иммунитета мы обновляем уровень иммунной защиты агента, учитывая продолжительность наличия данного иммунитета. Если иммунитет не сохраняется, то мы задаем уровень иммунной защиты агента как уровень защиты, об</w:t>
+        <w:t xml:space="preserve">Если агент имеет иммунитет хотя бы к одному вирусу: проверяем, должен ли иммунитет сохраниться или исчезнуть к началу следующего дня. В случае сохранения иммунитета мы обновляем уровень иммунной защиты </w:t>
+      </w:r>
+      <w:r>
+        <w:rPr>
+          <w:rFonts w:ascii="Times New Roman" w:eastAsia="ＭＳ Ｐゴシック" w:hAnsi="Times New Roman" w:cs="Times New Roman"/>
+          <w:sz w:val="24"/>
+          <w:szCs w:val="24"/>
+          <w:lang w:val="ru-RU"/>
+        </w:rPr>
+        <w:lastRenderedPageBreak/>
+        <w:t>агента, учитывая продолжительность наличия данного иммунитета. Если иммунитет не сохраняется, то мы задаем уровень иммунной защиты агента как уровень защиты, об</w:t>
       </w:r>
       <w:r>
         <w:rPr>
@@ -9064,17 +9468,7 @@
           <w:szCs w:val="24"/>
           <w:lang w:val="ru-RU"/>
         </w:rPr>
-        <w:t xml:space="preserve">Если агент инфицирован: проверяем, должен ли он перейти в резистентное состояние на текущем шаге, в случае чего он прекращает возможную самоизоляцию и переходит в резистентное состояние, становясь невосприимчивым к вирусам на короткий период времени. Если в </w:t>
-      </w:r>
-      <w:r>
-        <w:rPr>
-          <w:rFonts w:ascii="Times New Roman" w:eastAsia="ＭＳ Ｐゴシック" w:hAnsi="Times New Roman" w:cs="Times New Roman"/>
-          <w:sz w:val="24"/>
-          <w:szCs w:val="24"/>
-          <w:lang w:val="ru-RU"/>
-        </w:rPr>
-        <w:lastRenderedPageBreak/>
-        <w:t>домохозяйстве был родитель, который находился на больничном по уходу за данным агентом, то проверяем, есть ли у него необходимость по уходу за другими детьми. Если агент не выздоравливает на текущем шаге, то если число дней, которое агент провел в периоде болезни, равно одному, двум или трем и имеются симптомы, то агент может самоизолироваться до выздоровления и стать выявленным. Кроме того, если изолированный агент моложе 13 лет и нет взрослого безработного агента в домохозяйстве, то агент-родитель берет б</w:t>
+        <w:t>Если агент инфицирован: проверяем, должен ли он перейти в резистентное состояние на текущем шаге, в случае чего он прекращает возможную самоизоляцию и переходит в резистентное состояние, становясь невосприимчивым к вирусам на короткий период времени. Если в домохозяйстве был родитель, который находился на больничном по уходу за данным агентом, то проверяем, есть ли у него необходимость по уходу за другими детьми. Если агент не выздоравливает на текущем шаге, то если число дней, которое агент провел в периоде болезни, равно одному, двум или трем и имеются симптомы, то агент может самоизолироваться до выздоровления и стать выявленным. Кроме того, если изолированный агент моложе 13 лет и нет взрослого безработного агента в домохозяйстве, то агент-родитель берет б</w:t>
       </w:r>
       <w:r>
         <w:rPr>
@@ -9226,7 +9620,15 @@
           <w:rFonts w:ascii="Times New Roman" w:hAnsi="Times New Roman" w:cs="Times New Roman"/>
           <w:lang w:val="ru-RU"/>
         </w:rPr>
-        <w:t xml:space="preserve">В качестве агентной среды рассматриваются 107 муниципальных образований города Москвы в пределах Московской кольцевой автомобильной дороги (МКАД). Данная среда заполняется виртуальной популяцией, размер которой составляет 10 миллионов агентов. Для создания синтетической популяции используются данные из Всероссийской </w:t>
+        <w:t xml:space="preserve">В качестве агентной среды рассматриваются 107 муниципальных образований города Москвы в пределах Московской кольцевой автомобильной дороги (МКАД). Данная среда заполняется виртуальной популяцией, размер которой составляет 10 миллионов агентов. </w:t>
+      </w:r>
+      <w:r>
+        <w:rPr>
+          <w:rFonts w:ascii="Times New Roman" w:hAnsi="Times New Roman" w:cs="Times New Roman"/>
+          <w:lang w:val="ru-RU"/>
+        </w:rPr>
+        <w:lastRenderedPageBreak/>
+        <w:t xml:space="preserve">Для создания синтетической популяции используются данные из Всероссийской </w:t>
       </w:r>
       <w:r>
         <w:rPr>
@@ -9373,7 +9775,6 @@
           <w:rFonts w:ascii="Times New Roman" w:hAnsi="Times New Roman" w:cs="Times New Roman"/>
           <w:lang w:val="ru-RU"/>
         </w:rPr>
-        <w:lastRenderedPageBreak/>
         <w:t>население частных домохозяйств по возрастным группам, полу и экономической активности по муниципальным образованиям г. Москвы;</w:t>
       </w:r>
     </w:p>
@@ -9874,7 +10275,773 @@
           <w:szCs w:val="24"/>
           <w:lang w:val="ru-RU"/>
         </w:rPr>
-        <w:t xml:space="preserve">, соответствующие уровню защиты клетками памяти, мы считаем равными 1,0, таким образом предполагая, что что клетки памяти не могут давать защиту к моделируемым </w:t>
+        <w:t>, соответствующие уровню защиты клетками памяти, мы считаем равными 1,0, таким образом предполагая, что что клетки памяти не могут давать защиту к моделируемым респираторным вирусам. Процесс настройки параметров включает поиск параметров, минимизирующих нормализованную среднюю абсолютную ошибку между результатами, полученными из модели и данными по заболеваемости ОРВИ в Москве за год:</w:t>
+      </w:r>
+    </w:p>
+    <w:p>
+      <w:pPr>
+        <w:spacing w:after="0" w:line="360" w:lineRule="auto"/>
+        <w:jc w:val="both"/>
+        <w:rPr>
+          <w:rFonts w:ascii="Times New Roman" w:eastAsia="ＭＳ Ｐゴシック" w:hAnsi="Times New Roman" w:cs="Times New Roman"/>
+          <w:sz w:val="24"/>
+          <w:szCs w:val="24"/>
+          <w:lang w:val="ru-RU"/>
+        </w:rPr>
+      </w:pPr>
+    </w:p>
+    <w:p>
+      <w:pPr>
+        <w:spacing w:after="0" w:line="360" w:lineRule="auto"/>
+        <w:jc w:val="both"/>
+        <w:rPr>
+          <w:rFonts w:ascii="Times New Roman" w:eastAsia="ＭＳ Ｐゴシック" w:hAnsi="Times New Roman" w:cs="Times New Roman"/>
+          <w:sz w:val="24"/>
+          <w:szCs w:val="24"/>
+          <w:lang w:val="ru-RU"/>
+        </w:rPr>
+      </w:pPr>
+      <w:r>
+        <w:rPr>
+          <w:rFonts w:ascii="Times New Roman" w:eastAsia="ＭＳ Ｐゴシック" w:hAnsi="Times New Roman" w:cs="Times New Roman"/>
+          <w:sz w:val="24"/>
+          <w:szCs w:val="24"/>
+        </w:rPr>
+        <w:t>nMAE</w:t>
+      </w:r>
+      <w:r>
+        <w:rPr>
+          <w:rFonts w:ascii="Times New Roman" w:eastAsia="ＭＳ Ｐゴシック" w:hAnsi="Times New Roman" w:cs="Times New Roman"/>
+          <w:sz w:val="24"/>
+          <w:szCs w:val="24"/>
+          <w:lang w:val="ru-RU"/>
+        </w:rPr>
+        <w:t xml:space="preserve"> = </w:t>
+      </w:r>
+      <w:r>
+        <w:rPr>
+          <w:rFonts w:ascii="Times New Roman" w:eastAsia="ＭＳ Ｐゴシック" w:hAnsi="Times New Roman" w:cs="Times New Roman"/>
+          <w:sz w:val="24"/>
+          <w:szCs w:val="24"/>
+          <w:lang w:val="ru-RU"/>
+        </w:rPr>
+        <w:t>(</w:t>
+      </w:r>
+      <w:r>
+        <w:rPr>
+          <w:rFonts w:ascii="Times New Roman" w:eastAsia="ＭＳ Ｐゴシック" w:hAnsi="Times New Roman" w:cs="Times New Roman"/>
+          <w:sz w:val="24"/>
+          <w:szCs w:val="24"/>
+        </w:rPr>
+        <w:t>sum</w:t>
+      </w:r>
+      <w:r>
+        <w:rPr>
+          <w:rFonts w:ascii="Times New Roman" w:eastAsia="ＭＳ Ｐゴシック" w:hAnsi="Times New Roman" w:cs="Times New Roman"/>
+          <w:sz w:val="24"/>
+          <w:szCs w:val="24"/>
+          <w:lang w:val="ru-RU"/>
+        </w:rPr>
+        <w:t>_{</w:t>
+      </w:r>
+      <w:r>
+        <w:rPr>
+          <w:rFonts w:ascii="Times New Roman" w:eastAsia="ＭＳ Ｐゴシック" w:hAnsi="Times New Roman" w:cs="Times New Roman"/>
+          <w:sz w:val="24"/>
+          <w:szCs w:val="24"/>
+        </w:rPr>
+        <w:t>i</w:t>
+      </w:r>
+      <w:r>
+        <w:rPr>
+          <w:rFonts w:ascii="Times New Roman" w:eastAsia="ＭＳ Ｐゴシック" w:hAnsi="Times New Roman" w:cs="Times New Roman"/>
+          <w:sz w:val="24"/>
+          <w:szCs w:val="24"/>
+          <w:lang w:val="ru-RU"/>
+        </w:rPr>
+        <w:t xml:space="preserve">} </w:t>
+      </w:r>
+      <w:r>
+        <w:rPr>
+          <w:rFonts w:ascii="Times New Roman" w:eastAsia="ＭＳ Ｐゴシック" w:hAnsi="Times New Roman" w:cs="Times New Roman"/>
+          <w:sz w:val="24"/>
+          <w:szCs w:val="24"/>
+        </w:rPr>
+        <w:t>sum</w:t>
+      </w:r>
+      <w:r>
+        <w:rPr>
+          <w:rFonts w:ascii="Times New Roman" w:eastAsia="ＭＳ Ｐゴシック" w:hAnsi="Times New Roman" w:cs="Times New Roman"/>
+          <w:sz w:val="24"/>
+          <w:szCs w:val="24"/>
+          <w:lang w:val="ru-RU"/>
+        </w:rPr>
+        <w:t>_{</w:t>
+      </w:r>
+      <w:r>
+        <w:rPr>
+          <w:rFonts w:ascii="Times New Roman" w:eastAsia="ＭＳ Ｐゴシック" w:hAnsi="Times New Roman" w:cs="Times New Roman"/>
+          <w:sz w:val="24"/>
+          <w:szCs w:val="24"/>
+        </w:rPr>
+        <w:t>a</w:t>
+      </w:r>
+      <w:r>
+        <w:rPr>
+          <w:rFonts w:ascii="Times New Roman" w:eastAsia="ＭＳ Ｐゴシック" w:hAnsi="Times New Roman" w:cs="Times New Roman"/>
+          <w:sz w:val="24"/>
+          <w:szCs w:val="24"/>
+          <w:lang w:val="ru-RU"/>
+        </w:rPr>
+        <w:t xml:space="preserve">} </w:t>
+      </w:r>
+      <w:r>
+        <w:rPr>
+          <w:rFonts w:ascii="Times New Roman" w:eastAsia="ＭＳ Ｐゴシック" w:hAnsi="Times New Roman" w:cs="Times New Roman"/>
+          <w:sz w:val="24"/>
+          <w:szCs w:val="24"/>
+        </w:rPr>
+        <w:t>sum</w:t>
+      </w:r>
+      <w:r>
+        <w:rPr>
+          <w:rFonts w:ascii="Times New Roman" w:eastAsia="ＭＳ Ｐゴシック" w:hAnsi="Times New Roman" w:cs="Times New Roman"/>
+          <w:sz w:val="24"/>
+          <w:szCs w:val="24"/>
+          <w:lang w:val="ru-RU"/>
+        </w:rPr>
+        <w:t>_{</w:t>
+      </w:r>
+      <w:r>
+        <w:rPr>
+          <w:rFonts w:ascii="Times New Roman" w:eastAsia="ＭＳ Ｐゴシック" w:hAnsi="Times New Roman" w:cs="Times New Roman"/>
+          <w:sz w:val="24"/>
+          <w:szCs w:val="24"/>
+        </w:rPr>
+        <w:t>v</w:t>
+      </w:r>
+      <w:r>
+        <w:rPr>
+          <w:rFonts w:ascii="Times New Roman" w:eastAsia="ＭＳ Ｐゴシック" w:hAnsi="Times New Roman" w:cs="Times New Roman"/>
+          <w:sz w:val="24"/>
+          <w:szCs w:val="24"/>
+          <w:lang w:val="ru-RU"/>
+        </w:rPr>
+        <w:t>} |</w:t>
+      </w:r>
+      <w:r>
+        <w:rPr>
+          <w:rFonts w:ascii="Times New Roman" w:eastAsia="ＭＳ Ｐゴシック" w:hAnsi="Times New Roman" w:cs="Times New Roman"/>
+          <w:sz w:val="24"/>
+          <w:szCs w:val="24"/>
+        </w:rPr>
+        <w:t>y</w:t>
+      </w:r>
+      <w:r>
+        <w:rPr>
+          <w:rFonts w:ascii="Times New Roman" w:eastAsia="ＭＳ Ｐゴシック" w:hAnsi="Times New Roman" w:cs="Times New Roman"/>
+          <w:sz w:val="24"/>
+          <w:szCs w:val="24"/>
+          <w:lang w:val="ru-RU"/>
+        </w:rPr>
+        <w:t>^{</w:t>
+      </w:r>
+      <w:r>
+        <w:rPr>
+          <w:rFonts w:ascii="Times New Roman" w:eastAsia="ＭＳ Ｐゴシック" w:hAnsi="Times New Roman" w:cs="Times New Roman"/>
+          <w:sz w:val="24"/>
+          <w:szCs w:val="24"/>
+        </w:rPr>
+        <w:t>d</w:t>
+      </w:r>
+      <w:r>
+        <w:rPr>
+          <w:rFonts w:ascii="Times New Roman" w:eastAsia="ＭＳ Ｐゴシック" w:hAnsi="Times New Roman" w:cs="Times New Roman"/>
+          <w:sz w:val="24"/>
+          <w:szCs w:val="24"/>
+          <w:lang w:val="ru-RU"/>
+        </w:rPr>
+        <w:t>}_{</w:t>
+      </w:r>
+      <w:r>
+        <w:rPr>
+          <w:rFonts w:ascii="Times New Roman" w:eastAsia="ＭＳ Ｐゴシック" w:hAnsi="Times New Roman" w:cs="Times New Roman"/>
+          <w:sz w:val="24"/>
+          <w:szCs w:val="24"/>
+        </w:rPr>
+        <w:t>iav</w:t>
+      </w:r>
+      <w:r>
+        <w:rPr>
+          <w:rFonts w:ascii="Times New Roman" w:eastAsia="ＭＳ Ｐゴシック" w:hAnsi="Times New Roman" w:cs="Times New Roman"/>
+          <w:sz w:val="24"/>
+          <w:szCs w:val="24"/>
+          <w:lang w:val="ru-RU"/>
+        </w:rPr>
+        <w:t xml:space="preserve">} - </w:t>
+      </w:r>
+      <w:r>
+        <w:rPr>
+          <w:rFonts w:ascii="Times New Roman" w:eastAsia="ＭＳ Ｐゴシック" w:hAnsi="Times New Roman" w:cs="Times New Roman"/>
+          <w:sz w:val="24"/>
+          <w:szCs w:val="24"/>
+        </w:rPr>
+        <w:t>y</w:t>
+      </w:r>
+      <w:r>
+        <w:rPr>
+          <w:rFonts w:ascii="Times New Roman" w:eastAsia="ＭＳ Ｐゴシック" w:hAnsi="Times New Roman" w:cs="Times New Roman"/>
+          <w:sz w:val="24"/>
+          <w:szCs w:val="24"/>
+          <w:lang w:val="ru-RU"/>
+        </w:rPr>
+        <w:t>^{</w:t>
+      </w:r>
+      <w:r>
+        <w:rPr>
+          <w:rFonts w:ascii="Times New Roman" w:eastAsia="ＭＳ Ｐゴシック" w:hAnsi="Times New Roman" w:cs="Times New Roman"/>
+          <w:sz w:val="24"/>
+          <w:szCs w:val="24"/>
+        </w:rPr>
+        <w:t>m</w:t>
+      </w:r>
+      <w:r>
+        <w:rPr>
+          <w:rFonts w:ascii="Times New Roman" w:eastAsia="ＭＳ Ｐゴシック" w:hAnsi="Times New Roman" w:cs="Times New Roman"/>
+          <w:sz w:val="24"/>
+          <w:szCs w:val="24"/>
+          <w:lang w:val="ru-RU"/>
+        </w:rPr>
+        <w:t>}_{</w:t>
+      </w:r>
+      <w:r>
+        <w:rPr>
+          <w:rFonts w:ascii="Times New Roman" w:eastAsia="ＭＳ Ｐゴシック" w:hAnsi="Times New Roman" w:cs="Times New Roman"/>
+          <w:sz w:val="24"/>
+          <w:szCs w:val="24"/>
+        </w:rPr>
+        <w:t>iav</w:t>
+      </w:r>
+      <w:r>
+        <w:rPr>
+          <w:rFonts w:ascii="Times New Roman" w:eastAsia="ＭＳ Ｐゴシック" w:hAnsi="Times New Roman" w:cs="Times New Roman"/>
+          <w:sz w:val="24"/>
+          <w:szCs w:val="24"/>
+          <w:lang w:val="ru-RU"/>
+        </w:rPr>
+        <w:t>}|) / (</w:t>
+      </w:r>
+      <w:r>
+        <w:rPr>
+          <w:rFonts w:ascii="Times New Roman" w:eastAsia="ＭＳ Ｐゴシック" w:hAnsi="Times New Roman" w:cs="Times New Roman"/>
+          <w:sz w:val="24"/>
+          <w:szCs w:val="24"/>
+        </w:rPr>
+        <w:t>sum</w:t>
+      </w:r>
+      <w:r>
+        <w:rPr>
+          <w:rFonts w:ascii="Times New Roman" w:eastAsia="ＭＳ Ｐゴシック" w:hAnsi="Times New Roman" w:cs="Times New Roman"/>
+          <w:sz w:val="24"/>
+          <w:szCs w:val="24"/>
+          <w:lang w:val="ru-RU"/>
+        </w:rPr>
+        <w:t>_{</w:t>
+      </w:r>
+      <w:r>
+        <w:rPr>
+          <w:rFonts w:ascii="Times New Roman" w:eastAsia="ＭＳ Ｐゴシック" w:hAnsi="Times New Roman" w:cs="Times New Roman"/>
+          <w:sz w:val="24"/>
+          <w:szCs w:val="24"/>
+        </w:rPr>
+        <w:t>i</w:t>
+      </w:r>
+      <w:r>
+        <w:rPr>
+          <w:rFonts w:ascii="Times New Roman" w:eastAsia="ＭＳ Ｐゴシック" w:hAnsi="Times New Roman" w:cs="Times New Roman"/>
+          <w:sz w:val="24"/>
+          <w:szCs w:val="24"/>
+          <w:lang w:val="ru-RU"/>
+        </w:rPr>
+        <w:t xml:space="preserve">} </w:t>
+      </w:r>
+      <w:r>
+        <w:rPr>
+          <w:rFonts w:ascii="Times New Roman" w:eastAsia="ＭＳ Ｐゴシック" w:hAnsi="Times New Roman" w:cs="Times New Roman"/>
+          <w:sz w:val="24"/>
+          <w:szCs w:val="24"/>
+        </w:rPr>
+        <w:t>sum</w:t>
+      </w:r>
+      <w:r>
+        <w:rPr>
+          <w:rFonts w:ascii="Times New Roman" w:eastAsia="ＭＳ Ｐゴシック" w:hAnsi="Times New Roman" w:cs="Times New Roman"/>
+          <w:sz w:val="24"/>
+          <w:szCs w:val="24"/>
+          <w:lang w:val="ru-RU"/>
+        </w:rPr>
+        <w:t>_{</w:t>
+      </w:r>
+      <w:r>
+        <w:rPr>
+          <w:rFonts w:ascii="Times New Roman" w:eastAsia="ＭＳ Ｐゴシック" w:hAnsi="Times New Roman" w:cs="Times New Roman"/>
+          <w:sz w:val="24"/>
+          <w:szCs w:val="24"/>
+        </w:rPr>
+        <w:t>a</w:t>
+      </w:r>
+      <w:r>
+        <w:rPr>
+          <w:rFonts w:ascii="Times New Roman" w:eastAsia="ＭＳ Ｐゴシック" w:hAnsi="Times New Roman" w:cs="Times New Roman"/>
+          <w:sz w:val="24"/>
+          <w:szCs w:val="24"/>
+          <w:lang w:val="ru-RU"/>
+        </w:rPr>
+        <w:t xml:space="preserve">} </w:t>
+      </w:r>
+      <w:r>
+        <w:rPr>
+          <w:rFonts w:ascii="Times New Roman" w:eastAsia="ＭＳ Ｐゴシック" w:hAnsi="Times New Roman" w:cs="Times New Roman"/>
+          <w:sz w:val="24"/>
+          <w:szCs w:val="24"/>
+        </w:rPr>
+        <w:t>sum</w:t>
+      </w:r>
+      <w:r>
+        <w:rPr>
+          <w:rFonts w:ascii="Times New Roman" w:eastAsia="ＭＳ Ｐゴシック" w:hAnsi="Times New Roman" w:cs="Times New Roman"/>
+          <w:sz w:val="24"/>
+          <w:szCs w:val="24"/>
+          <w:lang w:val="ru-RU"/>
+        </w:rPr>
+        <w:t>_{</w:t>
+      </w:r>
+      <w:r>
+        <w:rPr>
+          <w:rFonts w:ascii="Times New Roman" w:eastAsia="ＭＳ Ｐゴシック" w:hAnsi="Times New Roman" w:cs="Times New Roman"/>
+          <w:sz w:val="24"/>
+          <w:szCs w:val="24"/>
+        </w:rPr>
+        <w:t>v</w:t>
+      </w:r>
+      <w:r>
+        <w:rPr>
+          <w:rFonts w:ascii="Times New Roman" w:eastAsia="ＭＳ Ｐゴシック" w:hAnsi="Times New Roman" w:cs="Times New Roman"/>
+          <w:sz w:val="24"/>
+          <w:szCs w:val="24"/>
+          <w:lang w:val="ru-RU"/>
+        </w:rPr>
+        <w:t xml:space="preserve">} </w:t>
+      </w:r>
+      <w:r>
+        <w:rPr>
+          <w:rFonts w:ascii="Times New Roman" w:eastAsia="ＭＳ Ｐゴシック" w:hAnsi="Times New Roman" w:cs="Times New Roman"/>
+          <w:sz w:val="24"/>
+          <w:szCs w:val="24"/>
+        </w:rPr>
+        <w:t>y</w:t>
+      </w:r>
+      <w:r>
+        <w:rPr>
+          <w:rFonts w:ascii="Times New Roman" w:eastAsia="ＭＳ Ｐゴシック" w:hAnsi="Times New Roman" w:cs="Times New Roman"/>
+          <w:sz w:val="24"/>
+          <w:szCs w:val="24"/>
+          <w:lang w:val="ru-RU"/>
+        </w:rPr>
+        <w:t>^{</w:t>
+      </w:r>
+      <w:r>
+        <w:rPr>
+          <w:rFonts w:ascii="Times New Roman" w:eastAsia="ＭＳ Ｐゴシック" w:hAnsi="Times New Roman" w:cs="Times New Roman"/>
+          <w:sz w:val="24"/>
+          <w:szCs w:val="24"/>
+        </w:rPr>
+        <w:t>d</w:t>
+      </w:r>
+      <w:r>
+        <w:rPr>
+          <w:rFonts w:ascii="Times New Roman" w:eastAsia="ＭＳ Ｐゴシック" w:hAnsi="Times New Roman" w:cs="Times New Roman"/>
+          <w:sz w:val="24"/>
+          <w:szCs w:val="24"/>
+          <w:lang w:val="ru-RU"/>
+        </w:rPr>
+        <w:t>}_{</w:t>
+      </w:r>
+      <w:r>
+        <w:rPr>
+          <w:rFonts w:ascii="Times New Roman" w:eastAsia="ＭＳ Ｐゴシック" w:hAnsi="Times New Roman" w:cs="Times New Roman"/>
+          <w:sz w:val="24"/>
+          <w:szCs w:val="24"/>
+        </w:rPr>
+        <w:t>iav</w:t>
+      </w:r>
+      <w:r>
+        <w:rPr>
+          <w:rFonts w:ascii="Times New Roman" w:eastAsia="ＭＳ Ｐゴシック" w:hAnsi="Times New Roman" w:cs="Times New Roman"/>
+          <w:sz w:val="24"/>
+          <w:szCs w:val="24"/>
+          <w:lang w:val="ru-RU"/>
+        </w:rPr>
+        <w:t>})</w:t>
+      </w:r>
+      <w:r>
+        <w:rPr>
+          <w:rFonts w:ascii="Times New Roman" w:eastAsia="ＭＳ Ｐゴシック" w:hAnsi="Times New Roman" w:cs="Times New Roman"/>
+          <w:sz w:val="24"/>
+          <w:szCs w:val="24"/>
+          <w:lang w:val="ru-RU"/>
+        </w:rPr>
+        <w:t>,</w:t>
+      </w:r>
+    </w:p>
+    <w:p>
+      <w:pPr>
+        <w:spacing w:after="0" w:line="360" w:lineRule="auto"/>
+        <w:jc w:val="both"/>
+        <w:rPr>
+          <w:rFonts w:ascii="Times New Roman" w:eastAsia="ＭＳ Ｐゴシック" w:hAnsi="Times New Roman" w:cs="Times New Roman"/>
+          <w:sz w:val="24"/>
+          <w:szCs w:val="24"/>
+          <w:lang w:val="ru-RU"/>
+        </w:rPr>
+      </w:pPr>
+    </w:p>
+    <w:p>
+      <w:pPr>
+        <w:spacing w:after="0" w:line="360" w:lineRule="auto"/>
+        <w:jc w:val="both"/>
+        <w:rPr>
+          <w:rFonts w:ascii="Times New Roman" w:eastAsia="ＭＳ Ｐゴシック" w:hAnsi="Times New Roman" w:cs="Times New Roman"/>
+          <w:sz w:val="24"/>
+          <w:szCs w:val="24"/>
+          <w:lang w:val="ru-RU"/>
+        </w:rPr>
+      </w:pPr>
+      <w:r>
+        <w:rPr>
+          <w:rFonts w:ascii="Times New Roman" w:eastAsia="ＭＳ Ｐゴシック" w:hAnsi="Times New Roman" w:cs="Times New Roman"/>
+          <w:sz w:val="24"/>
+          <w:szCs w:val="24"/>
+          <w:lang w:val="ru-RU"/>
+        </w:rPr>
+        <w:t xml:space="preserve">где </w:t>
+      </w:r>
+      <w:r>
+        <w:rPr>
+          <w:rFonts w:ascii="Times New Roman" w:eastAsia="ＭＳ Ｐゴシック" w:hAnsi="Times New Roman" w:cs="Times New Roman"/>
+          <w:sz w:val="24"/>
+          <w:szCs w:val="24"/>
+        </w:rPr>
+        <w:t>y</w:t>
+      </w:r>
+      <w:r>
+        <w:rPr>
+          <w:rFonts w:ascii="Times New Roman" w:eastAsia="ＭＳ Ｐゴシック" w:hAnsi="Times New Roman" w:cs="Times New Roman"/>
+          <w:sz w:val="24"/>
+          <w:szCs w:val="24"/>
+          <w:lang w:val="ru-RU"/>
+        </w:rPr>
+        <w:t>^{</w:t>
+      </w:r>
+      <w:r>
+        <w:rPr>
+          <w:rFonts w:ascii="Times New Roman" w:eastAsia="ＭＳ Ｐゴシック" w:hAnsi="Times New Roman" w:cs="Times New Roman"/>
+          <w:sz w:val="24"/>
+          <w:szCs w:val="24"/>
+        </w:rPr>
+        <w:t>d</w:t>
+      </w:r>
+      <w:r>
+        <w:rPr>
+          <w:rFonts w:ascii="Times New Roman" w:eastAsia="ＭＳ Ｐゴシック" w:hAnsi="Times New Roman" w:cs="Times New Roman"/>
+          <w:sz w:val="24"/>
+          <w:szCs w:val="24"/>
+          <w:lang w:val="ru-RU"/>
+        </w:rPr>
+        <w:t>}_{</w:t>
+      </w:r>
+      <w:r>
+        <w:rPr>
+          <w:rFonts w:ascii="Times New Roman" w:eastAsia="ＭＳ Ｐゴシック" w:hAnsi="Times New Roman" w:cs="Times New Roman"/>
+          <w:sz w:val="24"/>
+          <w:szCs w:val="24"/>
+        </w:rPr>
+        <w:t>iav</w:t>
+      </w:r>
+      <w:r>
+        <w:rPr>
+          <w:rFonts w:ascii="Times New Roman" w:eastAsia="ＭＳ Ｐゴシック" w:hAnsi="Times New Roman" w:cs="Times New Roman"/>
+          <w:sz w:val="24"/>
+          <w:szCs w:val="24"/>
+          <w:lang w:val="ru-RU"/>
+        </w:rPr>
+        <w:t xml:space="preserve">} и </w:t>
+      </w:r>
+      <w:r>
+        <w:rPr>
+          <w:rFonts w:ascii="Times New Roman" w:eastAsia="ＭＳ Ｐゴシック" w:hAnsi="Times New Roman" w:cs="Times New Roman"/>
+          <w:sz w:val="24"/>
+          <w:szCs w:val="24"/>
+        </w:rPr>
+        <w:t>y</w:t>
+      </w:r>
+      <w:r>
+        <w:rPr>
+          <w:rFonts w:ascii="Times New Roman" w:eastAsia="ＭＳ Ｐゴシック" w:hAnsi="Times New Roman" w:cs="Times New Roman"/>
+          <w:sz w:val="24"/>
+          <w:szCs w:val="24"/>
+          <w:lang w:val="ru-RU"/>
+        </w:rPr>
+        <w:t xml:space="preserve"> ^{</w:t>
+      </w:r>
+      <w:r>
+        <w:rPr>
+          <w:rFonts w:ascii="Times New Roman" w:eastAsia="ＭＳ Ｐゴシック" w:hAnsi="Times New Roman" w:cs="Times New Roman"/>
+          <w:sz w:val="24"/>
+          <w:szCs w:val="24"/>
+        </w:rPr>
+        <w:t>m</w:t>
+      </w:r>
+      <w:r>
+        <w:rPr>
+          <w:rFonts w:ascii="Times New Roman" w:eastAsia="ＭＳ Ｐゴシック" w:hAnsi="Times New Roman" w:cs="Times New Roman"/>
+          <w:sz w:val="24"/>
+          <w:szCs w:val="24"/>
+          <w:lang w:val="ru-RU"/>
+        </w:rPr>
+        <w:t>}_{</w:t>
+      </w:r>
+      <w:r>
+        <w:rPr>
+          <w:rFonts w:ascii="Times New Roman" w:eastAsia="ＭＳ Ｐゴシック" w:hAnsi="Times New Roman" w:cs="Times New Roman"/>
+          <w:sz w:val="24"/>
+          <w:szCs w:val="24"/>
+        </w:rPr>
+        <w:t>iav</w:t>
+      </w:r>
+      <w:r>
+        <w:rPr>
+          <w:rFonts w:ascii="Times New Roman" w:eastAsia="ＭＳ Ｐゴシック" w:hAnsi="Times New Roman" w:cs="Times New Roman"/>
+          <w:sz w:val="24"/>
+          <w:szCs w:val="24"/>
+          <w:lang w:val="ru-RU"/>
+        </w:rPr>
+        <w:t xml:space="preserve">} </w:t>
+      </w:r>
+      <w:r>
+        <w:rPr>
+          <w:rFonts w:ascii="Times New Roman" w:eastAsia="ＭＳ Ｐゴシック" w:hAnsi="Times New Roman" w:cs="Times New Roman"/>
+          <w:sz w:val="24"/>
+          <w:szCs w:val="24"/>
+          <w:lang w:val="ru-RU"/>
+        </w:rPr>
+        <w:t>- числа выявле</w:t>
+      </w:r>
+      <w:r>
+        <w:rPr>
+          <w:rFonts w:ascii="Times New Roman" w:eastAsia="ＭＳ Ｐゴシック" w:hAnsi="Times New Roman" w:cs="Times New Roman"/>
+          <w:sz w:val="24"/>
+          <w:szCs w:val="24"/>
+          <w:lang w:val="ru-RU"/>
+        </w:rPr>
+        <w:t xml:space="preserve">нных случаев заражения вирусом </w:t>
+      </w:r>
+      <w:r>
+        <w:rPr>
+          <w:rFonts w:ascii="Times New Roman" w:eastAsia="ＭＳ Ｐゴシック" w:hAnsi="Times New Roman" w:cs="Times New Roman"/>
+          <w:sz w:val="24"/>
+          <w:szCs w:val="24"/>
+        </w:rPr>
+        <w:t>v</w:t>
+      </w:r>
+      <w:r>
+        <w:rPr>
+          <w:rFonts w:ascii="Times New Roman" w:eastAsia="ＭＳ Ｐゴシック" w:hAnsi="Times New Roman" w:cs="Times New Roman"/>
+          <w:sz w:val="24"/>
+          <w:szCs w:val="24"/>
+          <w:lang w:val="ru-RU"/>
+        </w:rPr>
+        <w:t xml:space="preserve"> за неделю </w:t>
+      </w:r>
+      <w:r>
+        <w:rPr>
+          <w:rFonts w:ascii="Times New Roman" w:eastAsia="ＭＳ Ｐゴシック" w:hAnsi="Times New Roman" w:cs="Times New Roman"/>
+          <w:sz w:val="24"/>
+          <w:szCs w:val="24"/>
+        </w:rPr>
+        <w:t>i</w:t>
+      </w:r>
+      <w:r>
+        <w:rPr>
+          <w:rFonts w:ascii="Times New Roman" w:eastAsia="ＭＳ Ｐゴシック" w:hAnsi="Times New Roman" w:cs="Times New Roman"/>
+          <w:sz w:val="24"/>
+          <w:szCs w:val="24"/>
+          <w:lang w:val="ru-RU"/>
+        </w:rPr>
+        <w:t xml:space="preserve"> в возрастной группе </w:t>
+      </w:r>
+      <w:r>
+        <w:rPr>
+          <w:rFonts w:ascii="Times New Roman" w:eastAsia="ＭＳ Ｐゴシック" w:hAnsi="Times New Roman" w:cs="Times New Roman"/>
+          <w:sz w:val="24"/>
+          <w:szCs w:val="24"/>
+        </w:rPr>
+        <w:t>a</w:t>
+      </w:r>
+      <w:r>
+        <w:rPr>
+          <w:rFonts w:ascii="Times New Roman" w:eastAsia="ＭＳ Ｐゴシック" w:hAnsi="Times New Roman" w:cs="Times New Roman"/>
+          <w:sz w:val="24"/>
+          <w:szCs w:val="24"/>
+          <w:lang w:val="ru-RU"/>
+        </w:rPr>
+        <w:t xml:space="preserve"> по данным заболеваемости и динамики выявления случаев ОРВИ различной этиологии в течение года и полученные в результате моделирования с усреднением по десяти запускам симуляции и трем последовательным годам в каждой симуляции соответственно.</w:t>
+      </w:r>
+    </w:p>
+    <w:p>
+      <w:pPr>
+        <w:spacing w:after="0" w:line="360" w:lineRule="auto"/>
+        <w:jc w:val="both"/>
+        <w:rPr>
+          <w:rFonts w:ascii="Times New Roman" w:eastAsia="ＭＳ Ｐゴシック" w:hAnsi="Times New Roman" w:cs="Times New Roman"/>
+          <w:sz w:val="24"/>
+          <w:szCs w:val="24"/>
+          <w:lang w:val="ru-RU"/>
+        </w:rPr>
+      </w:pPr>
+    </w:p>
+    <w:p>
+      <w:pPr>
+        <w:spacing w:after="0" w:line="360" w:lineRule="auto"/>
+        <w:jc w:val="both"/>
+        <w:rPr>
+          <w:rFonts w:ascii="Times New Roman" w:eastAsia="ＭＳ Ｐゴシック" w:hAnsi="Times New Roman" w:cs="Times New Roman"/>
+          <w:sz w:val="24"/>
+          <w:szCs w:val="24"/>
+          <w:lang w:val="ru-RU"/>
+        </w:rPr>
+      </w:pPr>
+      <w:r>
+        <w:rPr>
+          <w:rFonts w:ascii="Times New Roman" w:eastAsia="ＭＳ Ｐゴシック" w:hAnsi="Times New Roman" w:cs="Times New Roman"/>
+          <w:sz w:val="24"/>
+          <w:szCs w:val="24"/>
+          <w:lang w:val="ru-RU"/>
+        </w:rPr>
+        <w:t>Процедура поиска оптимальных значений параметров состоит из нескольких шагов. На каждом шаге происходит множество запусков симуляции с использованием наборов параметров, полученных с использованием метода выборки латинского гиперкуба</w:t>
+      </w:r>
+      <w:r>
+        <w:rPr>
+          <w:rFonts w:ascii="Times New Roman" w:eastAsia="ＭＳ Ｐゴシック" w:hAnsi="Times New Roman" w:cs="Times New Roman"/>
+          <w:sz w:val="24"/>
+          <w:szCs w:val="24"/>
+          <w:lang w:val="ru-RU"/>
+        </w:rPr>
+        <w:t xml:space="preserve"> </w:t>
+      </w:r>
+      <w:r>
+        <w:rPr>
+          <w:rFonts w:ascii="Times New Roman" w:eastAsia="ＭＳ Ｐゴシック" w:hAnsi="Times New Roman" w:cs="Times New Roman"/>
+          <w:sz w:val="24"/>
+          <w:szCs w:val="24"/>
+          <w:lang w:val="ru-RU"/>
+        </w:rPr>
+        <w:t>100-го порядка. Латинский г</w:t>
+      </w:r>
+      <w:r>
+        <w:rPr>
+          <w:rFonts w:ascii="Times New Roman" w:eastAsia="ＭＳ Ｐゴシック" w:hAnsi="Times New Roman" w:cs="Times New Roman"/>
+          <w:sz w:val="24"/>
+          <w:szCs w:val="24"/>
+          <w:lang w:val="ru-RU"/>
+        </w:rPr>
+        <w:t xml:space="preserve">иперкуб </w:t>
+      </w:r>
+      <w:r>
+        <w:rPr>
+          <w:rFonts w:ascii="Times New Roman" w:eastAsia="ＭＳ Ｐゴシック" w:hAnsi="Times New Roman" w:cs="Times New Roman"/>
+          <w:sz w:val="24"/>
+          <w:szCs w:val="24"/>
+        </w:rPr>
+        <w:t>k</w:t>
+      </w:r>
+      <w:r>
+        <w:rPr>
+          <w:rFonts w:ascii="Times New Roman" w:eastAsia="ＭＳ Ｐゴシック" w:hAnsi="Times New Roman" w:cs="Times New Roman"/>
+          <w:sz w:val="24"/>
+          <w:szCs w:val="24"/>
+          <w:lang w:val="ru-RU"/>
+        </w:rPr>
+        <w:t xml:space="preserve">-й размерности и </w:t>
+      </w:r>
+      <w:r>
+        <w:rPr>
+          <w:rFonts w:ascii="Times New Roman" w:eastAsia="ＭＳ Ｐゴシック" w:hAnsi="Times New Roman" w:cs="Times New Roman"/>
+          <w:sz w:val="24"/>
+          <w:szCs w:val="24"/>
+        </w:rPr>
+        <w:t>n</w:t>
+      </w:r>
+      <w:r>
+        <w:rPr>
+          <w:rFonts w:ascii="Times New Roman" w:eastAsia="ＭＳ Ｐゴシック" w:hAnsi="Times New Roman" w:cs="Times New Roman"/>
+          <w:sz w:val="24"/>
+          <w:szCs w:val="24"/>
+          <w:lang w:val="ru-RU"/>
+        </w:rPr>
+        <w:t xml:space="preserve">-го порядка строится путем </w:t>
+      </w:r>
+      <w:r>
+        <w:rPr>
+          <w:rFonts w:ascii="Times New Roman" w:eastAsia="ＭＳ Ｐゴシック" w:hAnsi="Times New Roman" w:cs="Times New Roman"/>
+          <w:sz w:val="24"/>
+          <w:szCs w:val="24"/>
+          <w:lang w:val="ru-RU"/>
+        </w:rPr>
+        <w:t xml:space="preserve">разбиения интервалов каждой из </w:t>
+      </w:r>
+      <w:r>
+        <w:rPr>
+          <w:rFonts w:ascii="Times New Roman" w:eastAsia="ＭＳ Ｐゴシック" w:hAnsi="Times New Roman" w:cs="Times New Roman"/>
+          <w:sz w:val="24"/>
+          <w:szCs w:val="24"/>
+        </w:rPr>
+        <w:t>k</w:t>
+      </w:r>
+      <w:r>
+        <w:rPr>
+          <w:rFonts w:ascii="Times New Roman" w:eastAsia="ＭＳ Ｐゴシック" w:hAnsi="Times New Roman" w:cs="Times New Roman"/>
+          <w:sz w:val="24"/>
+          <w:szCs w:val="24"/>
+          <w:lang w:val="ru-RU"/>
+        </w:rPr>
+        <w:t xml:space="preserve"> переменных на </w:t>
+      </w:r>
+      <w:r>
+        <w:rPr>
+          <w:rFonts w:ascii="Times New Roman" w:eastAsia="ＭＳ Ｐゴシック" w:hAnsi="Times New Roman" w:cs="Times New Roman"/>
+          <w:sz w:val="24"/>
+          <w:szCs w:val="24"/>
+        </w:rPr>
+        <w:t>n</w:t>
+      </w:r>
+      <w:r>
+        <w:rPr>
+          <w:rFonts w:ascii="Times New Roman" w:eastAsia="ＭＳ Ｐゴシック" w:hAnsi="Times New Roman" w:cs="Times New Roman"/>
+          <w:sz w:val="24"/>
+          <w:szCs w:val="24"/>
+          <w:lang w:val="ru-RU"/>
+        </w:rPr>
+        <w:t xml:space="preserve"> равновероятных интервалов, после чего в каждый из этих интервалов случайным образом помещаются точки, которые потом случайным образом соединяются с точками других переменных, образуя набор значений. При этом каждая точка может присутствовать только в одном наборе. Так</w:t>
+      </w:r>
+      <w:r>
+        <w:rPr>
+          <w:rFonts w:ascii="Times New Roman" w:eastAsia="ＭＳ Ｐゴシック" w:hAnsi="Times New Roman" w:cs="Times New Roman"/>
+          <w:sz w:val="24"/>
+          <w:szCs w:val="24"/>
+          <w:lang w:val="ru-RU"/>
+        </w:rPr>
+        <w:t xml:space="preserve">им образом получаем </w:t>
       </w:r>
       <w:r>
         <w:rPr>
@@ -9884,7 +11051,665 @@
           <w:lang w:val="ru-RU"/>
         </w:rPr>
         <w:lastRenderedPageBreak/>
-        <w:t>респираторным вирусам. Процесс настройки параметров включает поиск параметров, минимизирующих нормализованную среднюю абсолютную ошибку между результатами, полученными из модели и данными по заболеваемости ОРВИ в Москве за год:</w:t>
+        <w:t xml:space="preserve">выборку из </w:t>
+      </w:r>
+      <w:r>
+        <w:rPr>
+          <w:rFonts w:ascii="Times New Roman" w:eastAsia="ＭＳ Ｐゴシック" w:hAnsi="Times New Roman" w:cs="Times New Roman"/>
+          <w:sz w:val="24"/>
+          <w:szCs w:val="24"/>
+        </w:rPr>
+        <w:t>n</w:t>
+      </w:r>
+      <w:r>
+        <w:rPr>
+          <w:rFonts w:ascii="Times New Roman" w:eastAsia="ＭＳ Ｐゴシック" w:hAnsi="Times New Roman" w:cs="Times New Roman"/>
+          <w:sz w:val="24"/>
+          <w:szCs w:val="24"/>
+          <w:lang w:val="ru-RU"/>
+        </w:rPr>
+        <w:t xml:space="preserve"> наборов значений </w:t>
+      </w:r>
+      <w:r>
+        <w:rPr>
+          <w:rFonts w:ascii="Times New Roman" w:eastAsia="ＭＳ Ｐゴシック" w:hAnsi="Times New Roman" w:cs="Times New Roman"/>
+          <w:sz w:val="24"/>
+          <w:szCs w:val="24"/>
+        </w:rPr>
+        <w:t>k</w:t>
+      </w:r>
+      <w:r>
+        <w:rPr>
+          <w:rFonts w:ascii="Times New Roman" w:eastAsia="ＭＳ Ｐゴシック" w:hAnsi="Times New Roman" w:cs="Times New Roman"/>
+          <w:sz w:val="24"/>
+          <w:szCs w:val="24"/>
+          <w:lang w:val="ru-RU"/>
+        </w:rPr>
+        <w:t xml:space="preserve"> параметров. </w:t>
+      </w:r>
+      <w:r>
+        <w:rPr>
+          <w:rFonts w:ascii="Times New Roman" w:eastAsia="ＭＳ Ｐゴシック" w:hAnsi="Times New Roman" w:cs="Times New Roman"/>
+          <w:sz w:val="24"/>
+          <w:szCs w:val="24"/>
+          <w:lang w:val="ru-RU"/>
+        </w:rPr>
+        <w:t>В данной модели интервалы строились вокруг значения парам</w:t>
+      </w:r>
+      <w:r>
+        <w:rPr>
+          <w:rFonts w:ascii="Times New Roman" w:eastAsia="ＭＳ Ｐゴシック" w:hAnsi="Times New Roman" w:cs="Times New Roman"/>
+          <w:sz w:val="24"/>
+          <w:szCs w:val="24"/>
+          <w:lang w:val="ru-RU"/>
+        </w:rPr>
+        <w:t xml:space="preserve">етров, выбранных по умолчанию: </w:t>
+      </w:r>
+      <w:r>
+        <w:rPr>
+          <w:rFonts w:ascii="Times New Roman" w:eastAsia="ＭＳ Ｐゴシック" w:hAnsi="Times New Roman" w:cs="Times New Roman"/>
+          <w:sz w:val="24"/>
+          <w:szCs w:val="24"/>
+          <w:lang w:val="ru-RU"/>
+        </w:rPr>
+        <w:t>[</w:t>
+      </w:r>
+      <w:r>
+        <w:rPr>
+          <w:rFonts w:ascii="Times New Roman" w:eastAsia="ＭＳ Ｐゴシック" w:hAnsi="Times New Roman" w:cs="Times New Roman"/>
+          <w:sz w:val="24"/>
+          <w:szCs w:val="24"/>
+        </w:rPr>
+        <w:t>d</w:t>
+      </w:r>
+      <w:r>
+        <w:rPr>
+          <w:rFonts w:ascii="Times New Roman" w:eastAsia="ＭＳ Ｐゴシック" w:hAnsi="Times New Roman" w:cs="Times New Roman"/>
+          <w:sz w:val="24"/>
+          <w:szCs w:val="24"/>
+          <w:lang w:val="ru-RU"/>
+        </w:rPr>
+        <w:t xml:space="preserve"> - 0,1, </w:t>
+      </w:r>
+      <w:r>
+        <w:rPr>
+          <w:rFonts w:ascii="Times New Roman" w:eastAsia="ＭＳ Ｐゴシック" w:hAnsi="Times New Roman" w:cs="Times New Roman"/>
+          <w:sz w:val="24"/>
+          <w:szCs w:val="24"/>
+        </w:rPr>
+        <w:t>d</w:t>
+      </w:r>
+      <w:r>
+        <w:rPr>
+          <w:rFonts w:ascii="Times New Roman" w:eastAsia="ＭＳ Ｐゴシック" w:hAnsi="Times New Roman" w:cs="Times New Roman"/>
+          <w:sz w:val="24"/>
+          <w:szCs w:val="24"/>
+          <w:lang w:val="ru-RU"/>
+        </w:rPr>
+        <w:t xml:space="preserve"> + 0,1]</w:t>
+      </w:r>
+      <w:r>
+        <w:rPr>
+          <w:rFonts w:ascii="Times New Roman" w:eastAsia="ＭＳ Ｐゴシック" w:hAnsi="Times New Roman" w:cs="Times New Roman"/>
+          <w:sz w:val="24"/>
+          <w:szCs w:val="24"/>
+          <w:lang w:val="ru-RU"/>
+        </w:rPr>
+        <w:t xml:space="preserve"> </w:t>
+      </w:r>
+      <w:r>
+        <w:rPr>
+          <w:rFonts w:ascii="Times New Roman" w:eastAsia="ＭＳ Ｐゴシック" w:hAnsi="Times New Roman" w:cs="Times New Roman"/>
+          <w:sz w:val="24"/>
+          <w:szCs w:val="24"/>
+          <w:lang w:val="ru-RU"/>
+        </w:rPr>
+        <w:t xml:space="preserve">в возможном интервале значений </w:t>
+      </w:r>
+      <w:r>
+        <w:rPr>
+          <w:rFonts w:ascii="Times New Roman" w:eastAsia="ＭＳ Ｐゴシック" w:hAnsi="Times New Roman" w:cs="Times New Roman"/>
+          <w:sz w:val="24"/>
+          <w:szCs w:val="24"/>
+          <w:lang w:val="ru-RU"/>
+        </w:rPr>
+        <w:t>[2, 5</w:t>
+      </w:r>
+      <w:r>
+        <w:rPr>
+          <w:rFonts w:ascii="Times New Roman" w:eastAsia="ＭＳ Ｐゴシック" w:hAnsi="Times New Roman" w:cs="Times New Roman"/>
+          <w:sz w:val="24"/>
+          <w:szCs w:val="24"/>
+          <w:lang w:val="ru-RU"/>
+        </w:rPr>
+        <w:t xml:space="preserve">], </w:t>
+      </w:r>
+      <w:r>
+        <w:rPr>
+          <w:rFonts w:ascii="Times New Roman" w:eastAsia="ＭＳ Ｐゴシック" w:hAnsi="Times New Roman" w:cs="Times New Roman"/>
+          <w:sz w:val="24"/>
+          <w:szCs w:val="24"/>
+          <w:lang w:val="ru-RU"/>
+        </w:rPr>
+        <w:t>[</w:t>
+      </w:r>
+      <w:r>
+        <w:rPr>
+          <w:rFonts w:ascii="Times New Roman" w:eastAsia="ＭＳ Ｐゴシック" w:hAnsi="Times New Roman" w:cs="Times New Roman"/>
+          <w:sz w:val="24"/>
+          <w:szCs w:val="24"/>
+        </w:rPr>
+        <w:t>s</w:t>
+      </w:r>
+      <w:r>
+        <w:rPr>
+          <w:rFonts w:ascii="Times New Roman" w:eastAsia="ＭＳ Ｐゴシック" w:hAnsi="Times New Roman" w:cs="Times New Roman"/>
+          <w:sz w:val="24"/>
+          <w:szCs w:val="24"/>
+          <w:lang w:val="ru-RU"/>
+        </w:rPr>
+        <w:t>_</w:t>
+      </w:r>
+      <w:r>
+        <w:rPr>
+          <w:rFonts w:ascii="Times New Roman" w:eastAsia="ＭＳ Ｐゴシック" w:hAnsi="Times New Roman" w:cs="Times New Roman"/>
+          <w:sz w:val="24"/>
+          <w:szCs w:val="24"/>
+        </w:rPr>
+        <w:t>i</w:t>
+      </w:r>
+      <w:r>
+        <w:rPr>
+          <w:rFonts w:ascii="Times New Roman" w:eastAsia="ＭＳ Ｐゴシック" w:hAnsi="Times New Roman" w:cs="Times New Roman"/>
+          <w:sz w:val="24"/>
+          <w:szCs w:val="24"/>
+          <w:lang w:val="ru-RU"/>
+        </w:rPr>
+        <w:t xml:space="preserve"> - 0,1, </w:t>
+      </w:r>
+      <w:r>
+        <w:rPr>
+          <w:rFonts w:ascii="Times New Roman" w:eastAsia="ＭＳ Ｐゴシック" w:hAnsi="Times New Roman" w:cs="Times New Roman"/>
+          <w:sz w:val="24"/>
+          <w:szCs w:val="24"/>
+        </w:rPr>
+        <w:t>s</w:t>
+      </w:r>
+      <w:r>
+        <w:rPr>
+          <w:rFonts w:ascii="Times New Roman" w:eastAsia="ＭＳ Ｐゴシック" w:hAnsi="Times New Roman" w:cs="Times New Roman"/>
+          <w:sz w:val="24"/>
+          <w:szCs w:val="24"/>
+          <w:lang w:val="ru-RU"/>
+        </w:rPr>
+        <w:t>_</w:t>
+      </w:r>
+      <w:r>
+        <w:rPr>
+          <w:rFonts w:ascii="Times New Roman" w:eastAsia="ＭＳ Ｐゴシック" w:hAnsi="Times New Roman" w:cs="Times New Roman"/>
+          <w:sz w:val="24"/>
+          <w:szCs w:val="24"/>
+        </w:rPr>
+        <w:t>i</w:t>
+      </w:r>
+      <w:r>
+        <w:rPr>
+          <w:rFonts w:ascii="Times New Roman" w:eastAsia="ＭＳ Ｐゴシック" w:hAnsi="Times New Roman" w:cs="Times New Roman"/>
+          <w:sz w:val="24"/>
+          <w:szCs w:val="24"/>
+          <w:lang w:val="ru-RU"/>
+        </w:rPr>
+        <w:t xml:space="preserve"> + 0,1]</w:t>
+      </w:r>
+      <w:r>
+        <w:rPr>
+          <w:rFonts w:ascii="Times New Roman" w:eastAsia="ＭＳ Ｐゴシック" w:hAnsi="Times New Roman" w:cs="Times New Roman"/>
+          <w:sz w:val="24"/>
+          <w:szCs w:val="24"/>
+          <w:lang w:val="ru-RU"/>
+        </w:rPr>
+        <w:t xml:space="preserve"> в возможно</w:t>
+      </w:r>
+      <w:r>
+        <w:rPr>
+          <w:rFonts w:ascii="Times New Roman" w:eastAsia="ＭＳ Ｐゴシック" w:hAnsi="Times New Roman" w:cs="Times New Roman"/>
+          <w:sz w:val="24"/>
+          <w:szCs w:val="24"/>
+          <w:lang w:val="ru-RU"/>
+        </w:rPr>
+        <w:t xml:space="preserve">м интервале значений [1, 8], </w:t>
+      </w:r>
+      <w:r>
+        <w:rPr>
+          <w:rFonts w:ascii="Times New Roman" w:eastAsia="ＭＳ Ｐゴシック" w:hAnsi="Times New Roman" w:cs="Times New Roman"/>
+          <w:sz w:val="24"/>
+          <w:szCs w:val="24"/>
+          <w:lang w:val="ru-RU"/>
+        </w:rPr>
+        <w:t>[</w:t>
+      </w:r>
+      <w:r>
+        <w:rPr>
+          <w:rFonts w:ascii="Times New Roman" w:eastAsia="ＭＳ Ｐゴシック" w:hAnsi="Times New Roman" w:cs="Times New Roman"/>
+          <w:sz w:val="24"/>
+          <w:szCs w:val="24"/>
+        </w:rPr>
+        <w:t>t</w:t>
+      </w:r>
+      <w:r>
+        <w:rPr>
+          <w:rFonts w:ascii="Times New Roman" w:eastAsia="ＭＳ Ｐゴシック" w:hAnsi="Times New Roman" w:cs="Times New Roman"/>
+          <w:sz w:val="24"/>
+          <w:szCs w:val="24"/>
+          <w:lang w:val="ru-RU"/>
+        </w:rPr>
+        <w:t>_</w:t>
+      </w:r>
+      <w:r>
+        <w:rPr>
+          <w:rFonts w:ascii="Times New Roman" w:eastAsia="ＭＳ Ｐゴシック" w:hAnsi="Times New Roman" w:cs="Times New Roman"/>
+          <w:sz w:val="24"/>
+          <w:szCs w:val="24"/>
+        </w:rPr>
+        <w:t>i</w:t>
+      </w:r>
+      <w:r>
+        <w:rPr>
+          <w:rFonts w:ascii="Times New Roman" w:eastAsia="ＭＳ Ｐゴシック" w:hAnsi="Times New Roman" w:cs="Times New Roman"/>
+          <w:sz w:val="24"/>
+          <w:szCs w:val="24"/>
+          <w:lang w:val="ru-RU"/>
+        </w:rPr>
+        <w:t xml:space="preserve"> - 0,05, </w:t>
+      </w:r>
+      <w:r>
+        <w:rPr>
+          <w:rFonts w:ascii="Times New Roman" w:eastAsia="ＭＳ Ｐゴシック" w:hAnsi="Times New Roman" w:cs="Times New Roman"/>
+          <w:sz w:val="24"/>
+          <w:szCs w:val="24"/>
+        </w:rPr>
+        <w:t>t</w:t>
+      </w:r>
+      <w:r>
+        <w:rPr>
+          <w:rFonts w:ascii="Times New Roman" w:eastAsia="ＭＳ Ｐゴシック" w:hAnsi="Times New Roman" w:cs="Times New Roman"/>
+          <w:sz w:val="24"/>
+          <w:szCs w:val="24"/>
+          <w:lang w:val="ru-RU"/>
+        </w:rPr>
+        <w:t>_</w:t>
+      </w:r>
+      <w:r>
+        <w:rPr>
+          <w:rFonts w:ascii="Times New Roman" w:eastAsia="ＭＳ Ｐゴシック" w:hAnsi="Times New Roman" w:cs="Times New Roman"/>
+          <w:sz w:val="24"/>
+          <w:szCs w:val="24"/>
+        </w:rPr>
+        <w:t>i</w:t>
+      </w:r>
+      <w:r>
+        <w:rPr>
+          <w:rFonts w:ascii="Times New Roman" w:eastAsia="ＭＳ Ｐゴシック" w:hAnsi="Times New Roman" w:cs="Times New Roman"/>
+          <w:sz w:val="24"/>
+          <w:szCs w:val="24"/>
+          <w:lang w:val="ru-RU"/>
+        </w:rPr>
+        <w:t xml:space="preserve"> + 0,05]</w:t>
+      </w:r>
+      <w:r>
+        <w:rPr>
+          <w:rFonts w:ascii="Times New Roman" w:eastAsia="ＭＳ Ｐゴシック" w:hAnsi="Times New Roman" w:cs="Times New Roman"/>
+          <w:sz w:val="24"/>
+          <w:szCs w:val="24"/>
+          <w:lang w:val="ru-RU"/>
+        </w:rPr>
+        <w:t xml:space="preserve"> </w:t>
+      </w:r>
+      <w:r>
+        <w:rPr>
+          <w:rFonts w:ascii="Times New Roman" w:eastAsia="ＭＳ Ｐゴシック" w:hAnsi="Times New Roman" w:cs="Times New Roman"/>
+          <w:sz w:val="24"/>
+          <w:szCs w:val="24"/>
+          <w:lang w:val="ru-RU"/>
+        </w:rPr>
+        <w:t xml:space="preserve">в возможном интервале значений [0, 1], </w:t>
+      </w:r>
+      <w:r>
+        <w:rPr>
+          <w:rFonts w:ascii="Times New Roman" w:eastAsia="ＭＳ Ｐゴシック" w:hAnsi="Times New Roman" w:cs="Times New Roman"/>
+          <w:sz w:val="24"/>
+          <w:szCs w:val="24"/>
+          <w:lang w:val="ru-RU"/>
+        </w:rPr>
+        <w:t>[</w:t>
+      </w:r>
+      <w:r>
+        <w:rPr>
+          <w:rFonts w:ascii="Times New Roman" w:eastAsia="ＭＳ Ｐゴシック" w:hAnsi="Times New Roman" w:cs="Times New Roman"/>
+          <w:sz w:val="24"/>
+          <w:szCs w:val="24"/>
+        </w:rPr>
+        <w:t>r</w:t>
+      </w:r>
+      <w:r>
+        <w:rPr>
+          <w:rFonts w:ascii="Times New Roman" w:eastAsia="ＭＳ Ｐゴシック" w:hAnsi="Times New Roman" w:cs="Times New Roman"/>
+          <w:sz w:val="24"/>
+          <w:szCs w:val="24"/>
+          <w:lang w:val="ru-RU"/>
+        </w:rPr>
+        <w:t>_</w:t>
+      </w:r>
+      <w:r>
+        <w:rPr>
+          <w:rFonts w:ascii="Times New Roman" w:eastAsia="ＭＳ Ｐゴシック" w:hAnsi="Times New Roman" w:cs="Times New Roman"/>
+          <w:sz w:val="24"/>
+          <w:szCs w:val="24"/>
+        </w:rPr>
+        <w:t>i</w:t>
+      </w:r>
+      <w:r>
+        <w:rPr>
+          <w:rFonts w:ascii="Times New Roman" w:eastAsia="ＭＳ Ｐゴシック" w:hAnsi="Times New Roman" w:cs="Times New Roman"/>
+          <w:sz w:val="24"/>
+          <w:szCs w:val="24"/>
+          <w:lang w:val="ru-RU"/>
+        </w:rPr>
+        <w:t xml:space="preserve"> - 3, </w:t>
+      </w:r>
+      <w:r>
+        <w:rPr>
+          <w:rFonts w:ascii="Times New Roman" w:eastAsia="ＭＳ Ｐゴシック" w:hAnsi="Times New Roman" w:cs="Times New Roman"/>
+          <w:sz w:val="24"/>
+          <w:szCs w:val="24"/>
+        </w:rPr>
+        <w:t>r</w:t>
+      </w:r>
+      <w:r>
+        <w:rPr>
+          <w:rFonts w:ascii="Times New Roman" w:eastAsia="ＭＳ Ｐゴシック" w:hAnsi="Times New Roman" w:cs="Times New Roman"/>
+          <w:sz w:val="24"/>
+          <w:szCs w:val="24"/>
+          <w:lang w:val="ru-RU"/>
+        </w:rPr>
+        <w:t>_</w:t>
+      </w:r>
+      <w:r>
+        <w:rPr>
+          <w:rFonts w:ascii="Times New Roman" w:eastAsia="ＭＳ Ｐゴシック" w:hAnsi="Times New Roman" w:cs="Times New Roman"/>
+          <w:sz w:val="24"/>
+          <w:szCs w:val="24"/>
+        </w:rPr>
+        <w:t>i</w:t>
+      </w:r>
+      <w:r>
+        <w:rPr>
+          <w:rFonts w:ascii="Times New Roman" w:eastAsia="ＭＳ Ｐゴシック" w:hAnsi="Times New Roman" w:cs="Times New Roman"/>
+          <w:sz w:val="24"/>
+          <w:szCs w:val="24"/>
+          <w:lang w:val="ru-RU"/>
+        </w:rPr>
+        <w:t xml:space="preserve"> + 3]</w:t>
+      </w:r>
+      <w:r>
+        <w:rPr>
+          <w:rFonts w:ascii="Times New Roman" w:eastAsia="ＭＳ Ｐゴシック" w:hAnsi="Times New Roman" w:cs="Times New Roman"/>
+          <w:sz w:val="24"/>
+          <w:szCs w:val="24"/>
+          <w:lang w:val="ru-RU"/>
+        </w:rPr>
+        <w:t xml:space="preserve"> </w:t>
+      </w:r>
+      <w:r>
+        <w:rPr>
+          <w:rFonts w:ascii="Times New Roman" w:eastAsia="ＭＳ Ｐゴシック" w:hAnsi="Times New Roman" w:cs="Times New Roman"/>
+          <w:sz w:val="24"/>
+          <w:szCs w:val="24"/>
+          <w:lang w:val="ru-RU"/>
+        </w:rPr>
+        <w:t xml:space="preserve">в возможном интервале значений [20, 365] и </w:t>
+      </w:r>
+      <w:r>
+        <w:rPr>
+          <w:rFonts w:ascii="Times New Roman" w:eastAsia="ＭＳ Ｐゴシック" w:hAnsi="Times New Roman" w:cs="Times New Roman"/>
+          <w:sz w:val="24"/>
+          <w:szCs w:val="24"/>
+          <w:lang w:val="ru-RU"/>
+        </w:rPr>
+        <w:t>[</w:t>
+      </w:r>
+      <w:r>
+        <w:rPr>
+          <w:rFonts w:ascii="Times New Roman" w:eastAsia="ＭＳ Ｐゴシック" w:hAnsi="Times New Roman" w:cs="Times New Roman"/>
+          <w:sz w:val="24"/>
+          <w:szCs w:val="24"/>
+        </w:rPr>
+        <w:t>p</w:t>
+      </w:r>
+      <w:r>
+        <w:rPr>
+          <w:rFonts w:ascii="Times New Roman" w:eastAsia="ＭＳ Ｐゴシック" w:hAnsi="Times New Roman" w:cs="Times New Roman"/>
+          <w:sz w:val="24"/>
+          <w:szCs w:val="24"/>
+          <w:lang w:val="ru-RU"/>
+        </w:rPr>
+        <w:t>_</w:t>
+      </w:r>
+      <w:r>
+        <w:rPr>
+          <w:rFonts w:ascii="Times New Roman" w:eastAsia="ＭＳ Ｐゴシック" w:hAnsi="Times New Roman" w:cs="Times New Roman"/>
+          <w:sz w:val="24"/>
+          <w:szCs w:val="24"/>
+        </w:rPr>
+        <w:t>j</w:t>
+      </w:r>
+      <w:r>
+        <w:rPr>
+          <w:rFonts w:ascii="Times New Roman" w:eastAsia="ＭＳ Ｐゴシック" w:hAnsi="Times New Roman" w:cs="Times New Roman"/>
+          <w:sz w:val="24"/>
+          <w:szCs w:val="24"/>
+          <w:lang w:val="ru-RU"/>
+        </w:rPr>
+        <w:t xml:space="preserve"> - 0,05</w:t>
+      </w:r>
+      <w:r>
+        <w:rPr>
+          <w:rFonts w:ascii="Times New Roman" w:eastAsia="ＭＳ Ｐゴシック" w:hAnsi="Times New Roman" w:cs="Times New Roman"/>
+          <w:sz w:val="24"/>
+          <w:szCs w:val="24"/>
+        </w:rPr>
+        <w:t>p</w:t>
+      </w:r>
+      <w:r>
+        <w:rPr>
+          <w:rFonts w:ascii="Times New Roman" w:eastAsia="ＭＳ Ｐゴシック" w:hAnsi="Times New Roman" w:cs="Times New Roman"/>
+          <w:sz w:val="24"/>
+          <w:szCs w:val="24"/>
+          <w:lang w:val="ru-RU"/>
+        </w:rPr>
+        <w:t>_</w:t>
+      </w:r>
+      <w:r>
+        <w:rPr>
+          <w:rFonts w:ascii="Times New Roman" w:eastAsia="ＭＳ Ｐゴシック" w:hAnsi="Times New Roman" w:cs="Times New Roman"/>
+          <w:sz w:val="24"/>
+          <w:szCs w:val="24"/>
+        </w:rPr>
+        <w:t>j</w:t>
+      </w:r>
+      <w:r>
+        <w:rPr>
+          <w:rFonts w:ascii="Times New Roman" w:eastAsia="ＭＳ Ｐゴシック" w:hAnsi="Times New Roman" w:cs="Times New Roman"/>
+          <w:sz w:val="24"/>
+          <w:szCs w:val="24"/>
+          <w:lang w:val="ru-RU"/>
+        </w:rPr>
+        <w:t xml:space="preserve">, </w:t>
+      </w:r>
+      <w:r>
+        <w:rPr>
+          <w:rFonts w:ascii="Times New Roman" w:eastAsia="ＭＳ Ｐゴシック" w:hAnsi="Times New Roman" w:cs="Times New Roman"/>
+          <w:sz w:val="24"/>
+          <w:szCs w:val="24"/>
+        </w:rPr>
+        <w:t>p</w:t>
+      </w:r>
+      <w:r>
+        <w:rPr>
+          <w:rFonts w:ascii="Times New Roman" w:eastAsia="ＭＳ Ｐゴシック" w:hAnsi="Times New Roman" w:cs="Times New Roman"/>
+          <w:sz w:val="24"/>
+          <w:szCs w:val="24"/>
+          <w:lang w:val="ru-RU"/>
+        </w:rPr>
+        <w:t>_</w:t>
+      </w:r>
+      <w:r>
+        <w:rPr>
+          <w:rFonts w:ascii="Times New Roman" w:eastAsia="ＭＳ Ｐゴシック" w:hAnsi="Times New Roman" w:cs="Times New Roman"/>
+          <w:sz w:val="24"/>
+          <w:szCs w:val="24"/>
+        </w:rPr>
+        <w:t>j</w:t>
+      </w:r>
+      <w:r>
+        <w:rPr>
+          <w:rFonts w:ascii="Times New Roman" w:eastAsia="ＭＳ Ｐゴシック" w:hAnsi="Times New Roman" w:cs="Times New Roman"/>
+          <w:sz w:val="24"/>
+          <w:szCs w:val="24"/>
+          <w:lang w:val="ru-RU"/>
+        </w:rPr>
+        <w:t xml:space="preserve"> + 0,05</w:t>
+      </w:r>
+      <w:r>
+        <w:rPr>
+          <w:rFonts w:ascii="Times New Roman" w:eastAsia="ＭＳ Ｐゴシック" w:hAnsi="Times New Roman" w:cs="Times New Roman"/>
+          <w:sz w:val="24"/>
+          <w:szCs w:val="24"/>
+        </w:rPr>
+        <w:t>p</w:t>
+      </w:r>
+      <w:r>
+        <w:rPr>
+          <w:rFonts w:ascii="Times New Roman" w:eastAsia="ＭＳ Ｐゴシック" w:hAnsi="Times New Roman" w:cs="Times New Roman"/>
+          <w:sz w:val="24"/>
+          <w:szCs w:val="24"/>
+          <w:lang w:val="ru-RU"/>
+        </w:rPr>
+        <w:t>_</w:t>
+      </w:r>
+      <w:r>
+        <w:rPr>
+          <w:rFonts w:ascii="Times New Roman" w:eastAsia="ＭＳ Ｐゴシック" w:hAnsi="Times New Roman" w:cs="Times New Roman"/>
+          <w:sz w:val="24"/>
+          <w:szCs w:val="24"/>
+        </w:rPr>
+        <w:t>j</w:t>
+      </w:r>
+      <w:r>
+        <w:rPr>
+          <w:rFonts w:ascii="Times New Roman" w:eastAsia="ＭＳ Ｐゴシック" w:hAnsi="Times New Roman" w:cs="Times New Roman"/>
+          <w:sz w:val="24"/>
+          <w:szCs w:val="24"/>
+          <w:lang w:val="ru-RU"/>
+        </w:rPr>
+        <w:t>]</w:t>
+      </w:r>
+      <w:r>
+        <w:rPr>
+          <w:rFonts w:ascii="Times New Roman" w:eastAsia="ＭＳ Ｐゴシック" w:hAnsi="Times New Roman" w:cs="Times New Roman"/>
+          <w:sz w:val="24"/>
+          <w:szCs w:val="24"/>
+          <w:lang w:val="ru-RU"/>
+        </w:rPr>
+        <w:t xml:space="preserve"> </w:t>
+      </w:r>
+      <w:r>
+        <w:rPr>
+          <w:rFonts w:ascii="Times New Roman" w:eastAsia="ＭＳ Ｐゴシック" w:hAnsi="Times New Roman" w:cs="Times New Roman"/>
+          <w:sz w:val="24"/>
+          <w:szCs w:val="24"/>
+          <w:lang w:val="ru-RU"/>
+        </w:rPr>
+        <w:t>в возможном интервале значений [0, 1]</w:t>
+      </w:r>
+      <w:r>
+        <w:rPr>
+          <w:rFonts w:ascii="Times New Roman" w:eastAsia="ＭＳ Ｐゴシック" w:hAnsi="Times New Roman" w:cs="Times New Roman"/>
+          <w:sz w:val="24"/>
+          <w:szCs w:val="24"/>
+          <w:lang w:val="ru-RU"/>
+        </w:rPr>
+        <w:t>. Начальные значения параметров, выбранные по умолчанию, подбирались вручную. Набор пар</w:t>
+      </w:r>
+      <w:r>
+        <w:rPr>
+          <w:rFonts w:ascii="Times New Roman" w:eastAsia="ＭＳ Ｐゴシック" w:hAnsi="Times New Roman" w:cs="Times New Roman"/>
+          <w:sz w:val="24"/>
+          <w:szCs w:val="24"/>
+          <w:lang w:val="ru-RU"/>
+        </w:rPr>
+        <w:t xml:space="preserve">аметров с наименьшим значением </w:t>
+      </w:r>
+      <w:r>
+        <w:rPr>
+          <w:rFonts w:ascii="Times New Roman" w:eastAsia="ＭＳ Ｐゴシック" w:hAnsi="Times New Roman" w:cs="Times New Roman"/>
+          <w:sz w:val="24"/>
+          <w:szCs w:val="24"/>
+        </w:rPr>
+        <w:t>nMAE</w:t>
+      </w:r>
+      <w:r>
+        <w:rPr>
+          <w:rFonts w:ascii="Times New Roman" w:eastAsia="ＭＳ Ｐゴシック" w:hAnsi="Times New Roman" w:cs="Times New Roman"/>
+          <w:sz w:val="24"/>
+          <w:szCs w:val="24"/>
+          <w:lang w:val="ru-RU"/>
+        </w:rPr>
+        <w:t xml:space="preserve"> считается новым набором параметров, выбранных по умолчанию, для следующих 100 симуляций. Повторяем </w:t>
+      </w:r>
+      <w:r>
+        <w:rPr>
+          <w:rFonts w:ascii="Times New Roman" w:eastAsia="ＭＳ Ｐゴシック" w:hAnsi="Times New Roman" w:cs="Times New Roman"/>
+          <w:sz w:val="24"/>
+          <w:szCs w:val="24"/>
+          <w:lang w:val="ru-RU"/>
+        </w:rPr>
+        <w:t xml:space="preserve">это процедуру до тех пор, пока </w:t>
+      </w:r>
+      <w:r>
+        <w:rPr>
+          <w:rFonts w:ascii="Times New Roman" w:eastAsia="ＭＳ Ｐゴシック" w:hAnsi="Times New Roman" w:cs="Times New Roman"/>
+          <w:sz w:val="24"/>
+          <w:szCs w:val="24"/>
+        </w:rPr>
+        <w:t>nMAE</w:t>
+      </w:r>
+      <w:r>
+        <w:rPr>
+          <w:rFonts w:ascii="Times New Roman" w:eastAsia="ＭＳ Ｐゴシック" w:hAnsi="Times New Roman" w:cs="Times New Roman"/>
+          <w:sz w:val="24"/>
+          <w:szCs w:val="24"/>
+          <w:lang w:val="ru-RU"/>
+        </w:rPr>
+        <w:t xml:space="preserve"> не перестанет уменьшаться, после чего мы </w:t>
+      </w:r>
+      <w:r>
+        <w:rPr>
+          <w:rFonts w:ascii="Times New Roman" w:eastAsia="ＭＳ Ｐゴシック" w:hAnsi="Times New Roman" w:cs="Times New Roman"/>
+          <w:sz w:val="24"/>
+          <w:szCs w:val="24"/>
+          <w:lang w:val="ru-RU"/>
+        </w:rPr>
+        <w:t xml:space="preserve">считаем, что был </w:t>
+      </w:r>
+      <w:r>
+        <w:rPr>
+          <w:rFonts w:ascii="Times New Roman" w:eastAsia="ＭＳ Ｐゴシック" w:hAnsi="Times New Roman" w:cs="Times New Roman"/>
+          <w:sz w:val="24"/>
+          <w:szCs w:val="24"/>
+          <w:lang w:val="ru-RU"/>
+        </w:rPr>
+        <w:t>найден оптимальный набор параметров.</w:t>
       </w:r>
     </w:p>
     <w:p>
@@ -9898,1438 +11723,13 @@
           <w:lang w:val="ru-RU"/>
         </w:rPr>
       </w:pPr>
-    </w:p>
-    <w:p>
-      <w:pPr>
-        <w:spacing w:after="0" w:line="360" w:lineRule="auto"/>
-        <w:jc w:val="both"/>
-        <w:rPr>
-          <w:rFonts w:ascii="Times New Roman" w:eastAsia="ＭＳ Ｐゴシック" w:hAnsi="Times New Roman" w:cs="Times New Roman"/>
-          <w:sz w:val="24"/>
-          <w:szCs w:val="24"/>
-          <w:lang w:val="ru-RU"/>
-        </w:rPr>
-      </w:pPr>
-      <w:r>
-        <w:rPr>
-          <w:rFonts w:ascii="Times New Roman" w:eastAsia="ＭＳ Ｐゴシック" w:hAnsi="Times New Roman" w:cs="Times New Roman"/>
-          <w:sz w:val="24"/>
-          <w:szCs w:val="24"/>
-        </w:rPr>
-        <w:t>nMAE</w:t>
-      </w:r>
-      <w:r>
-        <w:rPr>
-          <w:rFonts w:ascii="Times New Roman" w:eastAsia="ＭＳ Ｐゴシック" w:hAnsi="Times New Roman" w:cs="Times New Roman"/>
-          <w:sz w:val="24"/>
-          <w:szCs w:val="24"/>
-          <w:lang w:val="ru-RU"/>
-        </w:rPr>
-        <w:t xml:space="preserve"> = </w:t>
-      </w:r>
-      <w:r>
-        <w:rPr>
-          <w:rFonts w:ascii="Times New Roman" w:eastAsia="ＭＳ Ｐゴシック" w:hAnsi="Times New Roman" w:cs="Times New Roman"/>
-          <w:sz w:val="24"/>
-          <w:szCs w:val="24"/>
-          <w:lang w:val="ru-RU"/>
-        </w:rPr>
-        <w:t>(</w:t>
-      </w:r>
-      <w:r>
-        <w:rPr>
-          <w:rFonts w:ascii="Times New Roman" w:eastAsia="ＭＳ Ｐゴシック" w:hAnsi="Times New Roman" w:cs="Times New Roman"/>
-          <w:sz w:val="24"/>
-          <w:szCs w:val="24"/>
-        </w:rPr>
-        <w:t>sum</w:t>
-      </w:r>
-      <w:r>
-        <w:rPr>
-          <w:rFonts w:ascii="Times New Roman" w:eastAsia="ＭＳ Ｐゴシック" w:hAnsi="Times New Roman" w:cs="Times New Roman"/>
-          <w:sz w:val="24"/>
-          <w:szCs w:val="24"/>
-          <w:lang w:val="ru-RU"/>
-        </w:rPr>
-        <w:t>_{</w:t>
-      </w:r>
-      <w:r>
-        <w:rPr>
-          <w:rFonts w:ascii="Times New Roman" w:eastAsia="ＭＳ Ｐゴシック" w:hAnsi="Times New Roman" w:cs="Times New Roman"/>
-          <w:sz w:val="24"/>
-          <w:szCs w:val="24"/>
-        </w:rPr>
-        <w:t>i</w:t>
-      </w:r>
-      <w:r>
-        <w:rPr>
-          <w:rFonts w:ascii="Times New Roman" w:eastAsia="ＭＳ Ｐゴシック" w:hAnsi="Times New Roman" w:cs="Times New Roman"/>
-          <w:sz w:val="24"/>
-          <w:szCs w:val="24"/>
-          <w:lang w:val="ru-RU"/>
-        </w:rPr>
-        <w:t xml:space="preserve">} </w:t>
-      </w:r>
-      <w:r>
-        <w:rPr>
-          <w:rFonts w:ascii="Times New Roman" w:eastAsia="ＭＳ Ｐゴシック" w:hAnsi="Times New Roman" w:cs="Times New Roman"/>
-          <w:sz w:val="24"/>
-          <w:szCs w:val="24"/>
-        </w:rPr>
-        <w:t>sum</w:t>
-      </w:r>
-      <w:r>
-        <w:rPr>
-          <w:rFonts w:ascii="Times New Roman" w:eastAsia="ＭＳ Ｐゴシック" w:hAnsi="Times New Roman" w:cs="Times New Roman"/>
-          <w:sz w:val="24"/>
-          <w:szCs w:val="24"/>
-          <w:lang w:val="ru-RU"/>
-        </w:rPr>
-        <w:t>_{</w:t>
-      </w:r>
-      <w:r>
-        <w:rPr>
-          <w:rFonts w:ascii="Times New Roman" w:eastAsia="ＭＳ Ｐゴシック" w:hAnsi="Times New Roman" w:cs="Times New Roman"/>
-          <w:sz w:val="24"/>
-          <w:szCs w:val="24"/>
-        </w:rPr>
-        <w:t>a</w:t>
-      </w:r>
-      <w:r>
-        <w:rPr>
-          <w:rFonts w:ascii="Times New Roman" w:eastAsia="ＭＳ Ｐゴシック" w:hAnsi="Times New Roman" w:cs="Times New Roman"/>
-          <w:sz w:val="24"/>
-          <w:szCs w:val="24"/>
-          <w:lang w:val="ru-RU"/>
-        </w:rPr>
-        <w:t xml:space="preserve">} </w:t>
-      </w:r>
-      <w:r>
-        <w:rPr>
-          <w:rFonts w:ascii="Times New Roman" w:eastAsia="ＭＳ Ｐゴシック" w:hAnsi="Times New Roman" w:cs="Times New Roman"/>
-          <w:sz w:val="24"/>
-          <w:szCs w:val="24"/>
-        </w:rPr>
-        <w:t>sum</w:t>
-      </w:r>
-      <w:r>
-        <w:rPr>
-          <w:rFonts w:ascii="Times New Roman" w:eastAsia="ＭＳ Ｐゴシック" w:hAnsi="Times New Roman" w:cs="Times New Roman"/>
-          <w:sz w:val="24"/>
-          <w:szCs w:val="24"/>
-          <w:lang w:val="ru-RU"/>
-        </w:rPr>
-        <w:t>_{</w:t>
-      </w:r>
-      <w:r>
-        <w:rPr>
-          <w:rFonts w:ascii="Times New Roman" w:eastAsia="ＭＳ Ｐゴシック" w:hAnsi="Times New Roman" w:cs="Times New Roman"/>
-          <w:sz w:val="24"/>
-          <w:szCs w:val="24"/>
-        </w:rPr>
-        <w:t>v</w:t>
-      </w:r>
-      <w:r>
-        <w:rPr>
-          <w:rFonts w:ascii="Times New Roman" w:eastAsia="ＭＳ Ｐゴシック" w:hAnsi="Times New Roman" w:cs="Times New Roman"/>
-          <w:sz w:val="24"/>
-          <w:szCs w:val="24"/>
-          <w:lang w:val="ru-RU"/>
-        </w:rPr>
-        <w:t>} |</w:t>
-      </w:r>
-      <w:r>
-        <w:rPr>
-          <w:rFonts w:ascii="Times New Roman" w:eastAsia="ＭＳ Ｐゴシック" w:hAnsi="Times New Roman" w:cs="Times New Roman"/>
-          <w:sz w:val="24"/>
-          <w:szCs w:val="24"/>
-        </w:rPr>
-        <w:t>y</w:t>
-      </w:r>
-      <w:r>
-        <w:rPr>
-          <w:rFonts w:ascii="Times New Roman" w:eastAsia="ＭＳ Ｐゴシック" w:hAnsi="Times New Roman" w:cs="Times New Roman"/>
-          <w:sz w:val="24"/>
-          <w:szCs w:val="24"/>
-          <w:lang w:val="ru-RU"/>
-        </w:rPr>
-        <w:t>^{</w:t>
-      </w:r>
-      <w:r>
-        <w:rPr>
-          <w:rFonts w:ascii="Times New Roman" w:eastAsia="ＭＳ Ｐゴシック" w:hAnsi="Times New Roman" w:cs="Times New Roman"/>
-          <w:sz w:val="24"/>
-          <w:szCs w:val="24"/>
-        </w:rPr>
-        <w:t>d</w:t>
-      </w:r>
-      <w:r>
-        <w:rPr>
-          <w:rFonts w:ascii="Times New Roman" w:eastAsia="ＭＳ Ｐゴシック" w:hAnsi="Times New Roman" w:cs="Times New Roman"/>
-          <w:sz w:val="24"/>
-          <w:szCs w:val="24"/>
-          <w:lang w:val="ru-RU"/>
-        </w:rPr>
-        <w:t>}_{</w:t>
-      </w:r>
-      <w:r>
-        <w:rPr>
-          <w:rFonts w:ascii="Times New Roman" w:eastAsia="ＭＳ Ｐゴシック" w:hAnsi="Times New Roman" w:cs="Times New Roman"/>
-          <w:sz w:val="24"/>
-          <w:szCs w:val="24"/>
-        </w:rPr>
-        <w:t>iav</w:t>
-      </w:r>
-      <w:r>
-        <w:rPr>
-          <w:rFonts w:ascii="Times New Roman" w:eastAsia="ＭＳ Ｐゴシック" w:hAnsi="Times New Roman" w:cs="Times New Roman"/>
-          <w:sz w:val="24"/>
-          <w:szCs w:val="24"/>
-          <w:lang w:val="ru-RU"/>
-        </w:rPr>
-        <w:t xml:space="preserve">} - </w:t>
-      </w:r>
-      <w:r>
-        <w:rPr>
-          <w:rFonts w:ascii="Times New Roman" w:eastAsia="ＭＳ Ｐゴシック" w:hAnsi="Times New Roman" w:cs="Times New Roman"/>
-          <w:sz w:val="24"/>
-          <w:szCs w:val="24"/>
-        </w:rPr>
-        <w:t>y</w:t>
-      </w:r>
-      <w:r>
-        <w:rPr>
-          <w:rFonts w:ascii="Times New Roman" w:eastAsia="ＭＳ Ｐゴシック" w:hAnsi="Times New Roman" w:cs="Times New Roman"/>
-          <w:sz w:val="24"/>
-          <w:szCs w:val="24"/>
-          <w:lang w:val="ru-RU"/>
-        </w:rPr>
-        <w:t>^{</w:t>
-      </w:r>
-      <w:r>
-        <w:rPr>
-          <w:rFonts w:ascii="Times New Roman" w:eastAsia="ＭＳ Ｐゴシック" w:hAnsi="Times New Roman" w:cs="Times New Roman"/>
-          <w:sz w:val="24"/>
-          <w:szCs w:val="24"/>
-        </w:rPr>
-        <w:t>m</w:t>
-      </w:r>
-      <w:r>
-        <w:rPr>
-          <w:rFonts w:ascii="Times New Roman" w:eastAsia="ＭＳ Ｐゴシック" w:hAnsi="Times New Roman" w:cs="Times New Roman"/>
-          <w:sz w:val="24"/>
-          <w:szCs w:val="24"/>
-          <w:lang w:val="ru-RU"/>
-        </w:rPr>
-        <w:t>}_{</w:t>
-      </w:r>
-      <w:r>
-        <w:rPr>
-          <w:rFonts w:ascii="Times New Roman" w:eastAsia="ＭＳ Ｐゴシック" w:hAnsi="Times New Roman" w:cs="Times New Roman"/>
-          <w:sz w:val="24"/>
-          <w:szCs w:val="24"/>
-        </w:rPr>
-        <w:t>iav</w:t>
-      </w:r>
-      <w:r>
-        <w:rPr>
-          <w:rFonts w:ascii="Times New Roman" w:eastAsia="ＭＳ Ｐゴシック" w:hAnsi="Times New Roman" w:cs="Times New Roman"/>
-          <w:sz w:val="24"/>
-          <w:szCs w:val="24"/>
-          <w:lang w:val="ru-RU"/>
-        </w:rPr>
-        <w:t>}|) / (</w:t>
-      </w:r>
-      <w:r>
-        <w:rPr>
-          <w:rFonts w:ascii="Times New Roman" w:eastAsia="ＭＳ Ｐゴシック" w:hAnsi="Times New Roman" w:cs="Times New Roman"/>
-          <w:sz w:val="24"/>
-          <w:szCs w:val="24"/>
-        </w:rPr>
-        <w:t>sum</w:t>
-      </w:r>
-      <w:r>
-        <w:rPr>
-          <w:rFonts w:ascii="Times New Roman" w:eastAsia="ＭＳ Ｐゴシック" w:hAnsi="Times New Roman" w:cs="Times New Roman"/>
-          <w:sz w:val="24"/>
-          <w:szCs w:val="24"/>
-          <w:lang w:val="ru-RU"/>
-        </w:rPr>
-        <w:t>_{</w:t>
-      </w:r>
-      <w:r>
-        <w:rPr>
-          <w:rFonts w:ascii="Times New Roman" w:eastAsia="ＭＳ Ｐゴシック" w:hAnsi="Times New Roman" w:cs="Times New Roman"/>
-          <w:sz w:val="24"/>
-          <w:szCs w:val="24"/>
-        </w:rPr>
-        <w:t>i</w:t>
-      </w:r>
-      <w:r>
-        <w:rPr>
-          <w:rFonts w:ascii="Times New Roman" w:eastAsia="ＭＳ Ｐゴシック" w:hAnsi="Times New Roman" w:cs="Times New Roman"/>
-          <w:sz w:val="24"/>
-          <w:szCs w:val="24"/>
-          <w:lang w:val="ru-RU"/>
-        </w:rPr>
-        <w:t xml:space="preserve">} </w:t>
-      </w:r>
-      <w:r>
-        <w:rPr>
-          <w:rFonts w:ascii="Times New Roman" w:eastAsia="ＭＳ Ｐゴシック" w:hAnsi="Times New Roman" w:cs="Times New Roman"/>
-          <w:sz w:val="24"/>
-          <w:szCs w:val="24"/>
-        </w:rPr>
-        <w:t>sum</w:t>
-      </w:r>
-      <w:r>
-        <w:rPr>
-          <w:rFonts w:ascii="Times New Roman" w:eastAsia="ＭＳ Ｐゴシック" w:hAnsi="Times New Roman" w:cs="Times New Roman"/>
-          <w:sz w:val="24"/>
-          <w:szCs w:val="24"/>
-          <w:lang w:val="ru-RU"/>
-        </w:rPr>
-        <w:t>_{</w:t>
-      </w:r>
-      <w:r>
-        <w:rPr>
-          <w:rFonts w:ascii="Times New Roman" w:eastAsia="ＭＳ Ｐゴシック" w:hAnsi="Times New Roman" w:cs="Times New Roman"/>
-          <w:sz w:val="24"/>
-          <w:szCs w:val="24"/>
-        </w:rPr>
-        <w:t>a</w:t>
-      </w:r>
-      <w:r>
-        <w:rPr>
-          <w:rFonts w:ascii="Times New Roman" w:eastAsia="ＭＳ Ｐゴシック" w:hAnsi="Times New Roman" w:cs="Times New Roman"/>
-          <w:sz w:val="24"/>
-          <w:szCs w:val="24"/>
-          <w:lang w:val="ru-RU"/>
-        </w:rPr>
-        <w:t xml:space="preserve">} </w:t>
-      </w:r>
-      <w:r>
-        <w:rPr>
-          <w:rFonts w:ascii="Times New Roman" w:eastAsia="ＭＳ Ｐゴシック" w:hAnsi="Times New Roman" w:cs="Times New Roman"/>
-          <w:sz w:val="24"/>
-          <w:szCs w:val="24"/>
-        </w:rPr>
-        <w:t>sum</w:t>
-      </w:r>
-      <w:r>
-        <w:rPr>
-          <w:rFonts w:ascii="Times New Roman" w:eastAsia="ＭＳ Ｐゴシック" w:hAnsi="Times New Roman" w:cs="Times New Roman"/>
-          <w:sz w:val="24"/>
-          <w:szCs w:val="24"/>
-          <w:lang w:val="ru-RU"/>
-        </w:rPr>
-        <w:t>_{</w:t>
-      </w:r>
-      <w:r>
-        <w:rPr>
-          <w:rFonts w:ascii="Times New Roman" w:eastAsia="ＭＳ Ｐゴシック" w:hAnsi="Times New Roman" w:cs="Times New Roman"/>
-          <w:sz w:val="24"/>
-          <w:szCs w:val="24"/>
-        </w:rPr>
-        <w:t>v</w:t>
-      </w:r>
-      <w:r>
-        <w:rPr>
-          <w:rFonts w:ascii="Times New Roman" w:eastAsia="ＭＳ Ｐゴシック" w:hAnsi="Times New Roman" w:cs="Times New Roman"/>
-          <w:sz w:val="24"/>
-          <w:szCs w:val="24"/>
-          <w:lang w:val="ru-RU"/>
-        </w:rPr>
-        <w:t xml:space="preserve">} </w:t>
-      </w:r>
-      <w:r>
-        <w:rPr>
-          <w:rFonts w:ascii="Times New Roman" w:eastAsia="ＭＳ Ｐゴシック" w:hAnsi="Times New Roman" w:cs="Times New Roman"/>
-          <w:sz w:val="24"/>
-          <w:szCs w:val="24"/>
-        </w:rPr>
-        <w:t>y</w:t>
-      </w:r>
-      <w:r>
-        <w:rPr>
-          <w:rFonts w:ascii="Times New Roman" w:eastAsia="ＭＳ Ｐゴシック" w:hAnsi="Times New Roman" w:cs="Times New Roman"/>
-          <w:sz w:val="24"/>
-          <w:szCs w:val="24"/>
-          <w:lang w:val="ru-RU"/>
-        </w:rPr>
-        <w:t>^{</w:t>
-      </w:r>
-      <w:r>
-        <w:rPr>
-          <w:rFonts w:ascii="Times New Roman" w:eastAsia="ＭＳ Ｐゴシック" w:hAnsi="Times New Roman" w:cs="Times New Roman"/>
-          <w:sz w:val="24"/>
-          <w:szCs w:val="24"/>
-        </w:rPr>
-        <w:t>d</w:t>
-      </w:r>
-      <w:r>
-        <w:rPr>
-          <w:rFonts w:ascii="Times New Roman" w:eastAsia="ＭＳ Ｐゴシック" w:hAnsi="Times New Roman" w:cs="Times New Roman"/>
-          <w:sz w:val="24"/>
-          <w:szCs w:val="24"/>
-          <w:lang w:val="ru-RU"/>
-        </w:rPr>
-        <w:t>}_{</w:t>
-      </w:r>
-      <w:r>
-        <w:rPr>
-          <w:rFonts w:ascii="Times New Roman" w:eastAsia="ＭＳ Ｐゴシック" w:hAnsi="Times New Roman" w:cs="Times New Roman"/>
-          <w:sz w:val="24"/>
-          <w:szCs w:val="24"/>
-        </w:rPr>
-        <w:t>iav</w:t>
-      </w:r>
-      <w:r>
-        <w:rPr>
-          <w:rFonts w:ascii="Times New Roman" w:eastAsia="ＭＳ Ｐゴシック" w:hAnsi="Times New Roman" w:cs="Times New Roman"/>
-          <w:sz w:val="24"/>
-          <w:szCs w:val="24"/>
-          <w:lang w:val="ru-RU"/>
-        </w:rPr>
-        <w:t>})</w:t>
-      </w:r>
-      <w:r>
-        <w:rPr>
-          <w:rFonts w:ascii="Times New Roman" w:eastAsia="ＭＳ Ｐゴシック" w:hAnsi="Times New Roman" w:cs="Times New Roman"/>
-          <w:sz w:val="24"/>
-          <w:szCs w:val="24"/>
-          <w:lang w:val="ru-RU"/>
-        </w:rPr>
-        <w:t>,</w:t>
-      </w:r>
-    </w:p>
-    <w:p>
-      <w:pPr>
-        <w:spacing w:after="0" w:line="360" w:lineRule="auto"/>
-        <w:jc w:val="both"/>
-        <w:rPr>
-          <w:rFonts w:ascii="Times New Roman" w:eastAsia="ＭＳ Ｐゴシック" w:hAnsi="Times New Roman" w:cs="Times New Roman"/>
-          <w:sz w:val="24"/>
-          <w:szCs w:val="24"/>
-          <w:lang w:val="ru-RU"/>
-        </w:rPr>
-      </w:pPr>
-    </w:p>
-    <w:p>
-      <w:pPr>
-        <w:spacing w:after="0" w:line="360" w:lineRule="auto"/>
-        <w:jc w:val="both"/>
-        <w:rPr>
-          <w:rFonts w:ascii="Times New Roman" w:eastAsia="ＭＳ Ｐゴシック" w:hAnsi="Times New Roman" w:cs="Times New Roman"/>
-          <w:sz w:val="24"/>
-          <w:szCs w:val="24"/>
-          <w:lang w:val="ru-RU"/>
-        </w:rPr>
-      </w:pPr>
-      <w:r>
-        <w:rPr>
-          <w:rFonts w:ascii="Times New Roman" w:eastAsia="ＭＳ Ｐゴシック" w:hAnsi="Times New Roman" w:cs="Times New Roman"/>
-          <w:sz w:val="24"/>
-          <w:szCs w:val="24"/>
-          <w:lang w:val="ru-RU"/>
-        </w:rPr>
-        <w:t xml:space="preserve">где </w:t>
-      </w:r>
-      <w:r>
-        <w:rPr>
-          <w:rFonts w:ascii="Times New Roman" w:eastAsia="ＭＳ Ｐゴシック" w:hAnsi="Times New Roman" w:cs="Times New Roman"/>
-          <w:sz w:val="24"/>
-          <w:szCs w:val="24"/>
-        </w:rPr>
-        <w:t>y</w:t>
-      </w:r>
-      <w:r>
-        <w:rPr>
-          <w:rFonts w:ascii="Times New Roman" w:eastAsia="ＭＳ Ｐゴシック" w:hAnsi="Times New Roman" w:cs="Times New Roman"/>
-          <w:sz w:val="24"/>
-          <w:szCs w:val="24"/>
-          <w:lang w:val="ru-RU"/>
-        </w:rPr>
-        <w:t>^{</w:t>
-      </w:r>
-      <w:r>
-        <w:rPr>
-          <w:rFonts w:ascii="Times New Roman" w:eastAsia="ＭＳ Ｐゴシック" w:hAnsi="Times New Roman" w:cs="Times New Roman"/>
-          <w:sz w:val="24"/>
-          <w:szCs w:val="24"/>
-        </w:rPr>
-        <w:t>d</w:t>
-      </w:r>
-      <w:r>
-        <w:rPr>
-          <w:rFonts w:ascii="Times New Roman" w:eastAsia="ＭＳ Ｐゴシック" w:hAnsi="Times New Roman" w:cs="Times New Roman"/>
-          <w:sz w:val="24"/>
-          <w:szCs w:val="24"/>
-          <w:lang w:val="ru-RU"/>
-        </w:rPr>
-        <w:t>}_{</w:t>
-      </w:r>
-      <w:r>
-        <w:rPr>
-          <w:rFonts w:ascii="Times New Roman" w:eastAsia="ＭＳ Ｐゴシック" w:hAnsi="Times New Roman" w:cs="Times New Roman"/>
-          <w:sz w:val="24"/>
-          <w:szCs w:val="24"/>
-        </w:rPr>
-        <w:t>iav</w:t>
-      </w:r>
-      <w:r>
-        <w:rPr>
-          <w:rFonts w:ascii="Times New Roman" w:eastAsia="ＭＳ Ｐゴシック" w:hAnsi="Times New Roman" w:cs="Times New Roman"/>
-          <w:sz w:val="24"/>
-          <w:szCs w:val="24"/>
-          <w:lang w:val="ru-RU"/>
-        </w:rPr>
-        <w:t xml:space="preserve">} и </w:t>
-      </w:r>
-      <w:r>
-        <w:rPr>
-          <w:rFonts w:ascii="Times New Roman" w:eastAsia="ＭＳ Ｐゴシック" w:hAnsi="Times New Roman" w:cs="Times New Roman"/>
-          <w:sz w:val="24"/>
-          <w:szCs w:val="24"/>
-        </w:rPr>
-        <w:t>y</w:t>
-      </w:r>
-      <w:r>
-        <w:rPr>
-          <w:rFonts w:ascii="Times New Roman" w:eastAsia="ＭＳ Ｐゴシック" w:hAnsi="Times New Roman" w:cs="Times New Roman"/>
-          <w:sz w:val="24"/>
-          <w:szCs w:val="24"/>
-          <w:lang w:val="ru-RU"/>
-        </w:rPr>
-        <w:t xml:space="preserve"> ^{</w:t>
-      </w:r>
-      <w:r>
-        <w:rPr>
-          <w:rFonts w:ascii="Times New Roman" w:eastAsia="ＭＳ Ｐゴシック" w:hAnsi="Times New Roman" w:cs="Times New Roman"/>
-          <w:sz w:val="24"/>
-          <w:szCs w:val="24"/>
-        </w:rPr>
-        <w:t>m</w:t>
-      </w:r>
-      <w:r>
-        <w:rPr>
-          <w:rFonts w:ascii="Times New Roman" w:eastAsia="ＭＳ Ｐゴシック" w:hAnsi="Times New Roman" w:cs="Times New Roman"/>
-          <w:sz w:val="24"/>
-          <w:szCs w:val="24"/>
-          <w:lang w:val="ru-RU"/>
-        </w:rPr>
-        <w:t>}_{</w:t>
-      </w:r>
-      <w:r>
-        <w:rPr>
-          <w:rFonts w:ascii="Times New Roman" w:eastAsia="ＭＳ Ｐゴシック" w:hAnsi="Times New Roman" w:cs="Times New Roman"/>
-          <w:sz w:val="24"/>
-          <w:szCs w:val="24"/>
-        </w:rPr>
-        <w:t>iav</w:t>
-      </w:r>
-      <w:r>
-        <w:rPr>
-          <w:rFonts w:ascii="Times New Roman" w:eastAsia="ＭＳ Ｐゴシック" w:hAnsi="Times New Roman" w:cs="Times New Roman"/>
-          <w:sz w:val="24"/>
-          <w:szCs w:val="24"/>
-          <w:lang w:val="ru-RU"/>
-        </w:rPr>
-        <w:t xml:space="preserve">} </w:t>
-      </w:r>
-      <w:r>
-        <w:rPr>
-          <w:rFonts w:ascii="Times New Roman" w:eastAsia="ＭＳ Ｐゴシック" w:hAnsi="Times New Roman" w:cs="Times New Roman"/>
-          <w:sz w:val="24"/>
-          <w:szCs w:val="24"/>
-          <w:lang w:val="ru-RU"/>
-        </w:rPr>
-        <w:t>- числа выявле</w:t>
-      </w:r>
-      <w:r>
-        <w:rPr>
-          <w:rFonts w:ascii="Times New Roman" w:eastAsia="ＭＳ Ｐゴシック" w:hAnsi="Times New Roman" w:cs="Times New Roman"/>
-          <w:sz w:val="24"/>
-          <w:szCs w:val="24"/>
-          <w:lang w:val="ru-RU"/>
-        </w:rPr>
-        <w:t xml:space="preserve">нных случаев заражения вирусом </w:t>
-      </w:r>
-      <w:r>
-        <w:rPr>
-          <w:rFonts w:ascii="Times New Roman" w:eastAsia="ＭＳ Ｐゴシック" w:hAnsi="Times New Roman" w:cs="Times New Roman"/>
-          <w:sz w:val="24"/>
-          <w:szCs w:val="24"/>
-        </w:rPr>
-        <w:t>v</w:t>
-      </w:r>
-      <w:r>
-        <w:rPr>
-          <w:rFonts w:ascii="Times New Roman" w:eastAsia="ＭＳ Ｐゴシック" w:hAnsi="Times New Roman" w:cs="Times New Roman"/>
-          <w:sz w:val="24"/>
-          <w:szCs w:val="24"/>
-          <w:lang w:val="ru-RU"/>
-        </w:rPr>
-        <w:t xml:space="preserve"> за неделю </w:t>
-      </w:r>
-      <w:r>
-        <w:rPr>
-          <w:rFonts w:ascii="Times New Roman" w:eastAsia="ＭＳ Ｐゴシック" w:hAnsi="Times New Roman" w:cs="Times New Roman"/>
-          <w:sz w:val="24"/>
-          <w:szCs w:val="24"/>
-        </w:rPr>
-        <w:t>i</w:t>
-      </w:r>
-      <w:r>
-        <w:rPr>
-          <w:rFonts w:ascii="Times New Roman" w:eastAsia="ＭＳ Ｐゴシック" w:hAnsi="Times New Roman" w:cs="Times New Roman"/>
-          <w:sz w:val="24"/>
-          <w:szCs w:val="24"/>
-          <w:lang w:val="ru-RU"/>
-        </w:rPr>
-        <w:t xml:space="preserve"> в возрастной группе </w:t>
-      </w:r>
-      <w:r>
-        <w:rPr>
-          <w:rFonts w:ascii="Times New Roman" w:eastAsia="ＭＳ Ｐゴシック" w:hAnsi="Times New Roman" w:cs="Times New Roman"/>
-          <w:sz w:val="24"/>
-          <w:szCs w:val="24"/>
-        </w:rPr>
-        <w:t>a</w:t>
-      </w:r>
-      <w:r>
-        <w:rPr>
-          <w:rFonts w:ascii="Times New Roman" w:eastAsia="ＭＳ Ｐゴシック" w:hAnsi="Times New Roman" w:cs="Times New Roman"/>
-          <w:sz w:val="24"/>
-          <w:szCs w:val="24"/>
-          <w:lang w:val="ru-RU"/>
-        </w:rPr>
-        <w:t xml:space="preserve"> по данным заболеваемости и динамики выявления случаев ОРВИ различной этиологии в течение года и полученные в результате моделирования с усреднением по десяти запускам симуляции и трем последовательным годам в каждой симуляции соответственно.</w:t>
-      </w:r>
-    </w:p>
-    <w:p>
-      <w:pPr>
-        <w:spacing w:after="0" w:line="360" w:lineRule="auto"/>
-        <w:jc w:val="both"/>
-        <w:rPr>
-          <w:rFonts w:ascii="Times New Roman" w:eastAsia="ＭＳ Ｐゴシック" w:hAnsi="Times New Roman" w:cs="Times New Roman"/>
-          <w:sz w:val="24"/>
-          <w:szCs w:val="24"/>
-          <w:lang w:val="ru-RU"/>
-        </w:rPr>
-      </w:pPr>
-    </w:p>
-    <w:p>
-      <w:pPr>
-        <w:spacing w:after="0" w:line="360" w:lineRule="auto"/>
-        <w:jc w:val="both"/>
-        <w:rPr>
-          <w:rFonts w:ascii="Times New Roman" w:eastAsia="ＭＳ Ｐゴシック" w:hAnsi="Times New Roman" w:cs="Times New Roman"/>
-          <w:sz w:val="24"/>
-          <w:szCs w:val="24"/>
-          <w:lang w:val="ru-RU"/>
-        </w:rPr>
-      </w:pPr>
-      <w:r>
-        <w:rPr>
-          <w:rFonts w:ascii="Times New Roman" w:eastAsia="ＭＳ Ｐゴシック" w:hAnsi="Times New Roman" w:cs="Times New Roman"/>
-          <w:sz w:val="24"/>
-          <w:szCs w:val="24"/>
-          <w:lang w:val="ru-RU"/>
-        </w:rPr>
-        <w:t>Процедура поиска оптимальных значений параметров состоит из нескольких шагов. На каждом шаге происходит множество запусков симуляции с использованием наборов параметров, полученных с использованием метода выборки латинского гиперкуба</w:t>
-      </w:r>
-      <w:r>
-        <w:rPr>
-          <w:rFonts w:ascii="Times New Roman" w:eastAsia="ＭＳ Ｐゴシック" w:hAnsi="Times New Roman" w:cs="Times New Roman"/>
-          <w:sz w:val="24"/>
-          <w:szCs w:val="24"/>
-          <w:lang w:val="ru-RU"/>
-        </w:rPr>
-        <w:t xml:space="preserve"> </w:t>
-      </w:r>
-      <w:r>
-        <w:rPr>
-          <w:rFonts w:ascii="Times New Roman" w:eastAsia="ＭＳ Ｐゴシック" w:hAnsi="Times New Roman" w:cs="Times New Roman"/>
-          <w:sz w:val="24"/>
-          <w:szCs w:val="24"/>
-          <w:lang w:val="ru-RU"/>
-        </w:rPr>
-        <w:t>100-го порядка. Латинский г</w:t>
-      </w:r>
-      <w:r>
-        <w:rPr>
-          <w:rFonts w:ascii="Times New Roman" w:eastAsia="ＭＳ Ｐゴシック" w:hAnsi="Times New Roman" w:cs="Times New Roman"/>
-          <w:sz w:val="24"/>
-          <w:szCs w:val="24"/>
-          <w:lang w:val="ru-RU"/>
-        </w:rPr>
-        <w:t xml:space="preserve">иперкуб </w:t>
-      </w:r>
-      <w:r>
-        <w:rPr>
-          <w:rFonts w:ascii="Times New Roman" w:eastAsia="ＭＳ Ｐゴシック" w:hAnsi="Times New Roman" w:cs="Times New Roman"/>
-          <w:sz w:val="24"/>
-          <w:szCs w:val="24"/>
-        </w:rPr>
-        <w:t>k</w:t>
-      </w:r>
-      <w:r>
-        <w:rPr>
-          <w:rFonts w:ascii="Times New Roman" w:eastAsia="ＭＳ Ｐゴシック" w:hAnsi="Times New Roman" w:cs="Times New Roman"/>
-          <w:sz w:val="24"/>
-          <w:szCs w:val="24"/>
-          <w:lang w:val="ru-RU"/>
-        </w:rPr>
-        <w:t xml:space="preserve">-й размерности и </w:t>
-      </w:r>
-      <w:r>
-        <w:rPr>
-          <w:rFonts w:ascii="Times New Roman" w:eastAsia="ＭＳ Ｐゴシック" w:hAnsi="Times New Roman" w:cs="Times New Roman"/>
-          <w:sz w:val="24"/>
-          <w:szCs w:val="24"/>
-        </w:rPr>
-        <w:t>n</w:t>
-      </w:r>
-      <w:r>
-        <w:rPr>
-          <w:rFonts w:ascii="Times New Roman" w:eastAsia="ＭＳ Ｐゴシック" w:hAnsi="Times New Roman" w:cs="Times New Roman"/>
-          <w:sz w:val="24"/>
-          <w:szCs w:val="24"/>
-          <w:lang w:val="ru-RU"/>
-        </w:rPr>
-        <w:t xml:space="preserve">-го порядка строится путем </w:t>
-      </w:r>
-      <w:r>
-        <w:rPr>
-          <w:rFonts w:ascii="Times New Roman" w:eastAsia="ＭＳ Ｐゴシック" w:hAnsi="Times New Roman" w:cs="Times New Roman"/>
-          <w:sz w:val="24"/>
-          <w:szCs w:val="24"/>
-          <w:lang w:val="ru-RU"/>
-        </w:rPr>
-        <w:t xml:space="preserve">разбиения интервалов каждой из </w:t>
-      </w:r>
-      <w:r>
-        <w:rPr>
-          <w:rFonts w:ascii="Times New Roman" w:eastAsia="ＭＳ Ｐゴシック" w:hAnsi="Times New Roman" w:cs="Times New Roman"/>
-          <w:sz w:val="24"/>
-          <w:szCs w:val="24"/>
-        </w:rPr>
-        <w:t>k</w:t>
-      </w:r>
-      <w:r>
-        <w:rPr>
-          <w:rFonts w:ascii="Times New Roman" w:eastAsia="ＭＳ Ｐゴシック" w:hAnsi="Times New Roman" w:cs="Times New Roman"/>
-          <w:sz w:val="24"/>
-          <w:szCs w:val="24"/>
-          <w:lang w:val="ru-RU"/>
-        </w:rPr>
-        <w:t xml:space="preserve"> переменных на </w:t>
-      </w:r>
-      <w:r>
-        <w:rPr>
-          <w:rFonts w:ascii="Times New Roman" w:eastAsia="ＭＳ Ｐゴシック" w:hAnsi="Times New Roman" w:cs="Times New Roman"/>
-          <w:sz w:val="24"/>
-          <w:szCs w:val="24"/>
-        </w:rPr>
-        <w:t>n</w:t>
-      </w:r>
-      <w:r>
-        <w:rPr>
-          <w:rFonts w:ascii="Times New Roman" w:eastAsia="ＭＳ Ｐゴシック" w:hAnsi="Times New Roman" w:cs="Times New Roman"/>
-          <w:sz w:val="24"/>
-          <w:szCs w:val="24"/>
-          <w:lang w:val="ru-RU"/>
-        </w:rPr>
-        <w:t xml:space="preserve"> равновероятных интервалов, после чего в каждый из этих интервалов случайным образом помещаются точки, которые потом случайным образом соединяются с точками других переменных, образуя набор значений. При этом каждая точка может присутствовать только в одном наборе. Так</w:t>
-      </w:r>
-      <w:r>
-        <w:rPr>
-          <w:rFonts w:ascii="Times New Roman" w:eastAsia="ＭＳ Ｐゴシック" w:hAnsi="Times New Roman" w:cs="Times New Roman"/>
-          <w:sz w:val="24"/>
-          <w:szCs w:val="24"/>
-          <w:lang w:val="ru-RU"/>
-        </w:rPr>
-        <w:t xml:space="preserve">им образом получаем выборку из </w:t>
-      </w:r>
-      <w:r>
-        <w:rPr>
-          <w:rFonts w:ascii="Times New Roman" w:eastAsia="ＭＳ Ｐゴシック" w:hAnsi="Times New Roman" w:cs="Times New Roman"/>
-          <w:sz w:val="24"/>
-          <w:szCs w:val="24"/>
-        </w:rPr>
-        <w:t>n</w:t>
-      </w:r>
-      <w:r>
-        <w:rPr>
-          <w:rFonts w:ascii="Times New Roman" w:eastAsia="ＭＳ Ｐゴシック" w:hAnsi="Times New Roman" w:cs="Times New Roman"/>
-          <w:sz w:val="24"/>
-          <w:szCs w:val="24"/>
-          <w:lang w:val="ru-RU"/>
-        </w:rPr>
-        <w:t xml:space="preserve"> наборов значений </w:t>
-      </w:r>
-      <w:r>
-        <w:rPr>
-          <w:rFonts w:ascii="Times New Roman" w:eastAsia="ＭＳ Ｐゴシック" w:hAnsi="Times New Roman" w:cs="Times New Roman"/>
-          <w:sz w:val="24"/>
-          <w:szCs w:val="24"/>
-        </w:rPr>
-        <w:t>k</w:t>
-      </w:r>
-      <w:r>
-        <w:rPr>
-          <w:rFonts w:ascii="Times New Roman" w:eastAsia="ＭＳ Ｐゴシック" w:hAnsi="Times New Roman" w:cs="Times New Roman"/>
-          <w:sz w:val="24"/>
-          <w:szCs w:val="24"/>
-          <w:lang w:val="ru-RU"/>
-        </w:rPr>
-        <w:t xml:space="preserve"> параметров. </w:t>
-      </w:r>
-      <w:r>
-        <w:rPr>
-          <w:rFonts w:ascii="Times New Roman" w:eastAsia="ＭＳ Ｐゴシック" w:hAnsi="Times New Roman" w:cs="Times New Roman"/>
-          <w:sz w:val="24"/>
-          <w:szCs w:val="24"/>
-          <w:lang w:val="ru-RU"/>
-        </w:rPr>
-        <w:t>В данной модели интервалы строились вокруг значения парам</w:t>
-      </w:r>
-      <w:r>
-        <w:rPr>
-          <w:rFonts w:ascii="Times New Roman" w:eastAsia="ＭＳ Ｐゴシック" w:hAnsi="Times New Roman" w:cs="Times New Roman"/>
-          <w:sz w:val="24"/>
-          <w:szCs w:val="24"/>
-          <w:lang w:val="ru-RU"/>
-        </w:rPr>
-        <w:t xml:space="preserve">етров, выбранных по умолчанию: </w:t>
-      </w:r>
-      <w:r>
-        <w:rPr>
-          <w:rFonts w:ascii="Times New Roman" w:eastAsia="ＭＳ Ｐゴシック" w:hAnsi="Times New Roman" w:cs="Times New Roman"/>
-          <w:sz w:val="24"/>
-          <w:szCs w:val="24"/>
-          <w:lang w:val="ru-RU"/>
-        </w:rPr>
-        <w:t>[</w:t>
-      </w:r>
-      <w:r>
-        <w:rPr>
-          <w:rFonts w:ascii="Times New Roman" w:eastAsia="ＭＳ Ｐゴシック" w:hAnsi="Times New Roman" w:cs="Times New Roman"/>
-          <w:sz w:val="24"/>
-          <w:szCs w:val="24"/>
-        </w:rPr>
-        <w:t>d</w:t>
-      </w:r>
-      <w:r>
-        <w:rPr>
-          <w:rFonts w:ascii="Times New Roman" w:eastAsia="ＭＳ Ｐゴシック" w:hAnsi="Times New Roman" w:cs="Times New Roman"/>
-          <w:sz w:val="24"/>
-          <w:szCs w:val="24"/>
-          <w:lang w:val="ru-RU"/>
-        </w:rPr>
-        <w:t xml:space="preserve"> - 0,1, </w:t>
-      </w:r>
-      <w:r>
-        <w:rPr>
-          <w:rFonts w:ascii="Times New Roman" w:eastAsia="ＭＳ Ｐゴシック" w:hAnsi="Times New Roman" w:cs="Times New Roman"/>
-          <w:sz w:val="24"/>
-          <w:szCs w:val="24"/>
-        </w:rPr>
-        <w:t>d</w:t>
-      </w:r>
-      <w:r>
-        <w:rPr>
-          <w:rFonts w:ascii="Times New Roman" w:eastAsia="ＭＳ Ｐゴシック" w:hAnsi="Times New Roman" w:cs="Times New Roman"/>
-          <w:sz w:val="24"/>
-          <w:szCs w:val="24"/>
-          <w:lang w:val="ru-RU"/>
-        </w:rPr>
-        <w:t xml:space="preserve"> + 0,1]</w:t>
-      </w:r>
-      <w:r>
-        <w:rPr>
-          <w:rFonts w:ascii="Times New Roman" w:eastAsia="ＭＳ Ｐゴシック" w:hAnsi="Times New Roman" w:cs="Times New Roman"/>
-          <w:sz w:val="24"/>
-          <w:szCs w:val="24"/>
-          <w:lang w:val="ru-RU"/>
-        </w:rPr>
-        <w:t xml:space="preserve"> </w:t>
-      </w:r>
-      <w:r>
-        <w:rPr>
-          <w:rFonts w:ascii="Times New Roman" w:eastAsia="ＭＳ Ｐゴシック" w:hAnsi="Times New Roman" w:cs="Times New Roman"/>
-          <w:sz w:val="24"/>
-          <w:szCs w:val="24"/>
-          <w:lang w:val="ru-RU"/>
-        </w:rPr>
-        <w:t xml:space="preserve">в возможном интервале значений </w:t>
-      </w:r>
-      <w:r>
-        <w:rPr>
-          <w:rFonts w:ascii="Times New Roman" w:eastAsia="ＭＳ Ｐゴシック" w:hAnsi="Times New Roman" w:cs="Times New Roman"/>
-          <w:sz w:val="24"/>
-          <w:szCs w:val="24"/>
-          <w:lang w:val="ru-RU"/>
-        </w:rPr>
-        <w:t>[2, 5</w:t>
-      </w:r>
-      <w:r>
-        <w:rPr>
-          <w:rFonts w:ascii="Times New Roman" w:eastAsia="ＭＳ Ｐゴシック" w:hAnsi="Times New Roman" w:cs="Times New Roman"/>
-          <w:sz w:val="24"/>
-          <w:szCs w:val="24"/>
-          <w:lang w:val="ru-RU"/>
-        </w:rPr>
-        <w:t xml:space="preserve">], </w:t>
-      </w:r>
-      <w:r>
-        <w:rPr>
-          <w:rFonts w:ascii="Times New Roman" w:eastAsia="ＭＳ Ｐゴシック" w:hAnsi="Times New Roman" w:cs="Times New Roman"/>
-          <w:sz w:val="24"/>
-          <w:szCs w:val="24"/>
-          <w:lang w:val="ru-RU"/>
-        </w:rPr>
-        <w:t>[</w:t>
-      </w:r>
-      <w:r>
-        <w:rPr>
-          <w:rFonts w:ascii="Times New Roman" w:eastAsia="ＭＳ Ｐゴシック" w:hAnsi="Times New Roman" w:cs="Times New Roman"/>
-          <w:sz w:val="24"/>
-          <w:szCs w:val="24"/>
-        </w:rPr>
-        <w:t>s</w:t>
-      </w:r>
-      <w:r>
-        <w:rPr>
-          <w:rFonts w:ascii="Times New Roman" w:eastAsia="ＭＳ Ｐゴシック" w:hAnsi="Times New Roman" w:cs="Times New Roman"/>
-          <w:sz w:val="24"/>
-          <w:szCs w:val="24"/>
-          <w:lang w:val="ru-RU"/>
-        </w:rPr>
-        <w:t>_</w:t>
-      </w:r>
-      <w:r>
-        <w:rPr>
-          <w:rFonts w:ascii="Times New Roman" w:eastAsia="ＭＳ Ｐゴシック" w:hAnsi="Times New Roman" w:cs="Times New Roman"/>
-          <w:sz w:val="24"/>
-          <w:szCs w:val="24"/>
-        </w:rPr>
-        <w:t>i</w:t>
-      </w:r>
-      <w:r>
-        <w:rPr>
-          <w:rFonts w:ascii="Times New Roman" w:eastAsia="ＭＳ Ｐゴシック" w:hAnsi="Times New Roman" w:cs="Times New Roman"/>
-          <w:sz w:val="24"/>
-          <w:szCs w:val="24"/>
-          <w:lang w:val="ru-RU"/>
-        </w:rPr>
-        <w:t xml:space="preserve"> - 0,1, </w:t>
-      </w:r>
-      <w:r>
-        <w:rPr>
-          <w:rFonts w:ascii="Times New Roman" w:eastAsia="ＭＳ Ｐゴシック" w:hAnsi="Times New Roman" w:cs="Times New Roman"/>
-          <w:sz w:val="24"/>
-          <w:szCs w:val="24"/>
-        </w:rPr>
-        <w:t>s</w:t>
-      </w:r>
-      <w:r>
-        <w:rPr>
-          <w:rFonts w:ascii="Times New Roman" w:eastAsia="ＭＳ Ｐゴシック" w:hAnsi="Times New Roman" w:cs="Times New Roman"/>
-          <w:sz w:val="24"/>
-          <w:szCs w:val="24"/>
-          <w:lang w:val="ru-RU"/>
-        </w:rPr>
-        <w:t>_</w:t>
-      </w:r>
-      <w:r>
-        <w:rPr>
-          <w:rFonts w:ascii="Times New Roman" w:eastAsia="ＭＳ Ｐゴシック" w:hAnsi="Times New Roman" w:cs="Times New Roman"/>
-          <w:sz w:val="24"/>
-          <w:szCs w:val="24"/>
-        </w:rPr>
-        <w:t>i</w:t>
-      </w:r>
-      <w:r>
-        <w:rPr>
-          <w:rFonts w:ascii="Times New Roman" w:eastAsia="ＭＳ Ｐゴシック" w:hAnsi="Times New Roman" w:cs="Times New Roman"/>
-          <w:sz w:val="24"/>
-          <w:szCs w:val="24"/>
-          <w:lang w:val="ru-RU"/>
-        </w:rPr>
-        <w:t xml:space="preserve"> + 0,1]</w:t>
-      </w:r>
-      <w:r>
-        <w:rPr>
-          <w:rFonts w:ascii="Times New Roman" w:eastAsia="ＭＳ Ｐゴシック" w:hAnsi="Times New Roman" w:cs="Times New Roman"/>
-          <w:sz w:val="24"/>
-          <w:szCs w:val="24"/>
-          <w:lang w:val="ru-RU"/>
-        </w:rPr>
-        <w:t xml:space="preserve"> в возможно</w:t>
-      </w:r>
-      <w:r>
-        <w:rPr>
-          <w:rFonts w:ascii="Times New Roman" w:eastAsia="ＭＳ Ｐゴシック" w:hAnsi="Times New Roman" w:cs="Times New Roman"/>
-          <w:sz w:val="24"/>
-          <w:szCs w:val="24"/>
-          <w:lang w:val="ru-RU"/>
-        </w:rPr>
-        <w:t xml:space="preserve">м интервале значений [1, 8], </w:t>
-      </w:r>
-      <w:r>
-        <w:rPr>
-          <w:rFonts w:ascii="Times New Roman" w:eastAsia="ＭＳ Ｐゴシック" w:hAnsi="Times New Roman" w:cs="Times New Roman"/>
-          <w:sz w:val="24"/>
-          <w:szCs w:val="24"/>
-          <w:lang w:val="ru-RU"/>
-        </w:rPr>
-        <w:t>[</w:t>
-      </w:r>
-      <w:r>
-        <w:rPr>
-          <w:rFonts w:ascii="Times New Roman" w:eastAsia="ＭＳ Ｐゴシック" w:hAnsi="Times New Roman" w:cs="Times New Roman"/>
-          <w:sz w:val="24"/>
-          <w:szCs w:val="24"/>
-        </w:rPr>
-        <w:t>t</w:t>
-      </w:r>
-      <w:r>
-        <w:rPr>
-          <w:rFonts w:ascii="Times New Roman" w:eastAsia="ＭＳ Ｐゴシック" w:hAnsi="Times New Roman" w:cs="Times New Roman"/>
-          <w:sz w:val="24"/>
-          <w:szCs w:val="24"/>
-          <w:lang w:val="ru-RU"/>
-        </w:rPr>
-        <w:t>_</w:t>
-      </w:r>
-      <w:r>
-        <w:rPr>
-          <w:rFonts w:ascii="Times New Roman" w:eastAsia="ＭＳ Ｐゴシック" w:hAnsi="Times New Roman" w:cs="Times New Roman"/>
-          <w:sz w:val="24"/>
-          <w:szCs w:val="24"/>
-        </w:rPr>
-        <w:t>i</w:t>
-      </w:r>
-      <w:r>
-        <w:rPr>
-          <w:rFonts w:ascii="Times New Roman" w:eastAsia="ＭＳ Ｐゴシック" w:hAnsi="Times New Roman" w:cs="Times New Roman"/>
-          <w:sz w:val="24"/>
-          <w:szCs w:val="24"/>
-          <w:lang w:val="ru-RU"/>
-        </w:rPr>
-        <w:t xml:space="preserve"> - 0,05, </w:t>
-      </w:r>
-      <w:r>
-        <w:rPr>
-          <w:rFonts w:ascii="Times New Roman" w:eastAsia="ＭＳ Ｐゴシック" w:hAnsi="Times New Roman" w:cs="Times New Roman"/>
-          <w:sz w:val="24"/>
-          <w:szCs w:val="24"/>
-        </w:rPr>
-        <w:t>t</w:t>
-      </w:r>
-      <w:r>
-        <w:rPr>
-          <w:rFonts w:ascii="Times New Roman" w:eastAsia="ＭＳ Ｐゴシック" w:hAnsi="Times New Roman" w:cs="Times New Roman"/>
-          <w:sz w:val="24"/>
-          <w:szCs w:val="24"/>
-          <w:lang w:val="ru-RU"/>
-        </w:rPr>
-        <w:t>_</w:t>
-      </w:r>
-      <w:r>
-        <w:rPr>
-          <w:rFonts w:ascii="Times New Roman" w:eastAsia="ＭＳ Ｐゴシック" w:hAnsi="Times New Roman" w:cs="Times New Roman"/>
-          <w:sz w:val="24"/>
-          <w:szCs w:val="24"/>
-        </w:rPr>
-        <w:t>i</w:t>
-      </w:r>
-      <w:r>
-        <w:rPr>
-          <w:rFonts w:ascii="Times New Roman" w:eastAsia="ＭＳ Ｐゴシック" w:hAnsi="Times New Roman" w:cs="Times New Roman"/>
-          <w:sz w:val="24"/>
-          <w:szCs w:val="24"/>
-          <w:lang w:val="ru-RU"/>
-        </w:rPr>
-        <w:t xml:space="preserve"> + 0,05]</w:t>
-      </w:r>
-      <w:r>
-        <w:rPr>
-          <w:rFonts w:ascii="Times New Roman" w:eastAsia="ＭＳ Ｐゴシック" w:hAnsi="Times New Roman" w:cs="Times New Roman"/>
-          <w:sz w:val="24"/>
-          <w:szCs w:val="24"/>
-          <w:lang w:val="ru-RU"/>
-        </w:rPr>
-        <w:t xml:space="preserve"> </w:t>
-      </w:r>
-      <w:r>
-        <w:rPr>
-          <w:rFonts w:ascii="Times New Roman" w:eastAsia="ＭＳ Ｐゴシック" w:hAnsi="Times New Roman" w:cs="Times New Roman"/>
-          <w:sz w:val="24"/>
-          <w:szCs w:val="24"/>
-          <w:lang w:val="ru-RU"/>
-        </w:rPr>
-        <w:t xml:space="preserve">в возможном интервале значений [0, 1], </w:t>
-      </w:r>
-      <w:r>
-        <w:rPr>
-          <w:rFonts w:ascii="Times New Roman" w:eastAsia="ＭＳ Ｐゴシック" w:hAnsi="Times New Roman" w:cs="Times New Roman"/>
-          <w:sz w:val="24"/>
-          <w:szCs w:val="24"/>
-          <w:lang w:val="ru-RU"/>
-        </w:rPr>
-        <w:t>[</w:t>
-      </w:r>
-      <w:r>
-        <w:rPr>
-          <w:rFonts w:ascii="Times New Roman" w:eastAsia="ＭＳ Ｐゴシック" w:hAnsi="Times New Roman" w:cs="Times New Roman"/>
-          <w:sz w:val="24"/>
-          <w:szCs w:val="24"/>
-        </w:rPr>
-        <w:t>r</w:t>
-      </w:r>
-      <w:r>
-        <w:rPr>
-          <w:rFonts w:ascii="Times New Roman" w:eastAsia="ＭＳ Ｐゴシック" w:hAnsi="Times New Roman" w:cs="Times New Roman"/>
-          <w:sz w:val="24"/>
-          <w:szCs w:val="24"/>
-          <w:lang w:val="ru-RU"/>
-        </w:rPr>
-        <w:t>_</w:t>
-      </w:r>
-      <w:r>
-        <w:rPr>
-          <w:rFonts w:ascii="Times New Roman" w:eastAsia="ＭＳ Ｐゴシック" w:hAnsi="Times New Roman" w:cs="Times New Roman"/>
-          <w:sz w:val="24"/>
-          <w:szCs w:val="24"/>
-        </w:rPr>
-        <w:t>i</w:t>
-      </w:r>
-      <w:r>
-        <w:rPr>
-          <w:rFonts w:ascii="Times New Roman" w:eastAsia="ＭＳ Ｐゴシック" w:hAnsi="Times New Roman" w:cs="Times New Roman"/>
-          <w:sz w:val="24"/>
-          <w:szCs w:val="24"/>
-          <w:lang w:val="ru-RU"/>
-        </w:rPr>
-        <w:t xml:space="preserve"> - 3, </w:t>
-      </w:r>
-      <w:r>
-        <w:rPr>
-          <w:rFonts w:ascii="Times New Roman" w:eastAsia="ＭＳ Ｐゴシック" w:hAnsi="Times New Roman" w:cs="Times New Roman"/>
-          <w:sz w:val="24"/>
-          <w:szCs w:val="24"/>
-        </w:rPr>
-        <w:t>r</w:t>
-      </w:r>
-      <w:r>
-        <w:rPr>
-          <w:rFonts w:ascii="Times New Roman" w:eastAsia="ＭＳ Ｐゴシック" w:hAnsi="Times New Roman" w:cs="Times New Roman"/>
-          <w:sz w:val="24"/>
-          <w:szCs w:val="24"/>
-          <w:lang w:val="ru-RU"/>
-        </w:rPr>
-        <w:t>_</w:t>
-      </w:r>
-      <w:r>
-        <w:rPr>
-          <w:rFonts w:ascii="Times New Roman" w:eastAsia="ＭＳ Ｐゴシック" w:hAnsi="Times New Roman" w:cs="Times New Roman"/>
-          <w:sz w:val="24"/>
-          <w:szCs w:val="24"/>
-        </w:rPr>
-        <w:t>i</w:t>
-      </w:r>
-      <w:r>
-        <w:rPr>
-          <w:rFonts w:ascii="Times New Roman" w:eastAsia="ＭＳ Ｐゴシック" w:hAnsi="Times New Roman" w:cs="Times New Roman"/>
-          <w:sz w:val="24"/>
-          <w:szCs w:val="24"/>
-          <w:lang w:val="ru-RU"/>
-        </w:rPr>
-        <w:t xml:space="preserve"> + 3]</w:t>
-      </w:r>
-      <w:r>
-        <w:rPr>
-          <w:rFonts w:ascii="Times New Roman" w:eastAsia="ＭＳ Ｐゴシック" w:hAnsi="Times New Roman" w:cs="Times New Roman"/>
-          <w:sz w:val="24"/>
-          <w:szCs w:val="24"/>
-          <w:lang w:val="ru-RU"/>
-        </w:rPr>
-        <w:t xml:space="preserve"> </w:t>
-      </w:r>
-      <w:r>
-        <w:rPr>
-          <w:rFonts w:ascii="Times New Roman" w:eastAsia="ＭＳ Ｐゴシック" w:hAnsi="Times New Roman" w:cs="Times New Roman"/>
-          <w:sz w:val="24"/>
-          <w:szCs w:val="24"/>
-          <w:lang w:val="ru-RU"/>
-        </w:rPr>
-        <w:t xml:space="preserve">в возможном интервале значений [20, 365] и </w:t>
-      </w:r>
-      <w:r>
-        <w:rPr>
-          <w:rFonts w:ascii="Times New Roman" w:eastAsia="ＭＳ Ｐゴシック" w:hAnsi="Times New Roman" w:cs="Times New Roman"/>
-          <w:sz w:val="24"/>
-          <w:szCs w:val="24"/>
-          <w:lang w:val="ru-RU"/>
-        </w:rPr>
-        <w:t>[</w:t>
-      </w:r>
-      <w:r>
-        <w:rPr>
-          <w:rFonts w:ascii="Times New Roman" w:eastAsia="ＭＳ Ｐゴシック" w:hAnsi="Times New Roman" w:cs="Times New Roman"/>
-          <w:sz w:val="24"/>
-          <w:szCs w:val="24"/>
-        </w:rPr>
-        <w:t>p</w:t>
-      </w:r>
-      <w:r>
-        <w:rPr>
-          <w:rFonts w:ascii="Times New Roman" w:eastAsia="ＭＳ Ｐゴシック" w:hAnsi="Times New Roman" w:cs="Times New Roman"/>
-          <w:sz w:val="24"/>
-          <w:szCs w:val="24"/>
-          <w:lang w:val="ru-RU"/>
-        </w:rPr>
-        <w:t>_</w:t>
-      </w:r>
-      <w:r>
-        <w:rPr>
-          <w:rFonts w:ascii="Times New Roman" w:eastAsia="ＭＳ Ｐゴシック" w:hAnsi="Times New Roman" w:cs="Times New Roman"/>
-          <w:sz w:val="24"/>
-          <w:szCs w:val="24"/>
-        </w:rPr>
-        <w:t>j</w:t>
-      </w:r>
-      <w:r>
-        <w:rPr>
-          <w:rFonts w:ascii="Times New Roman" w:eastAsia="ＭＳ Ｐゴシック" w:hAnsi="Times New Roman" w:cs="Times New Roman"/>
-          <w:sz w:val="24"/>
-          <w:szCs w:val="24"/>
-          <w:lang w:val="ru-RU"/>
-        </w:rPr>
-        <w:t xml:space="preserve"> - 0,05</w:t>
-      </w:r>
-      <w:r>
-        <w:rPr>
-          <w:rFonts w:ascii="Times New Roman" w:eastAsia="ＭＳ Ｐゴシック" w:hAnsi="Times New Roman" w:cs="Times New Roman"/>
-          <w:sz w:val="24"/>
-          <w:szCs w:val="24"/>
-        </w:rPr>
-        <w:t>p</w:t>
-      </w:r>
-      <w:r>
-        <w:rPr>
-          <w:rFonts w:ascii="Times New Roman" w:eastAsia="ＭＳ Ｐゴシック" w:hAnsi="Times New Roman" w:cs="Times New Roman"/>
-          <w:sz w:val="24"/>
-          <w:szCs w:val="24"/>
-          <w:lang w:val="ru-RU"/>
-        </w:rPr>
-        <w:t>_</w:t>
-      </w:r>
-      <w:r>
-        <w:rPr>
-          <w:rFonts w:ascii="Times New Roman" w:eastAsia="ＭＳ Ｐゴシック" w:hAnsi="Times New Roman" w:cs="Times New Roman"/>
-          <w:sz w:val="24"/>
-          <w:szCs w:val="24"/>
-        </w:rPr>
-        <w:t>j</w:t>
-      </w:r>
-      <w:r>
-        <w:rPr>
-          <w:rFonts w:ascii="Times New Roman" w:eastAsia="ＭＳ Ｐゴシック" w:hAnsi="Times New Roman" w:cs="Times New Roman"/>
-          <w:sz w:val="24"/>
-          <w:szCs w:val="24"/>
-          <w:lang w:val="ru-RU"/>
-        </w:rPr>
-        <w:t xml:space="preserve">, </w:t>
-      </w:r>
-      <w:r>
-        <w:rPr>
-          <w:rFonts w:ascii="Times New Roman" w:eastAsia="ＭＳ Ｐゴシック" w:hAnsi="Times New Roman" w:cs="Times New Roman"/>
-          <w:sz w:val="24"/>
-          <w:szCs w:val="24"/>
-        </w:rPr>
-        <w:t>p</w:t>
-      </w:r>
-      <w:r>
-        <w:rPr>
-          <w:rFonts w:ascii="Times New Roman" w:eastAsia="ＭＳ Ｐゴシック" w:hAnsi="Times New Roman" w:cs="Times New Roman"/>
-          <w:sz w:val="24"/>
-          <w:szCs w:val="24"/>
-          <w:lang w:val="ru-RU"/>
-        </w:rPr>
-        <w:t>_</w:t>
-      </w:r>
-      <w:r>
-        <w:rPr>
-          <w:rFonts w:ascii="Times New Roman" w:eastAsia="ＭＳ Ｐゴシック" w:hAnsi="Times New Roman" w:cs="Times New Roman"/>
-          <w:sz w:val="24"/>
-          <w:szCs w:val="24"/>
-        </w:rPr>
-        <w:t>j</w:t>
-      </w:r>
-      <w:r>
-        <w:rPr>
-          <w:rFonts w:ascii="Times New Roman" w:eastAsia="ＭＳ Ｐゴシック" w:hAnsi="Times New Roman" w:cs="Times New Roman"/>
-          <w:sz w:val="24"/>
-          <w:szCs w:val="24"/>
-          <w:lang w:val="ru-RU"/>
-        </w:rPr>
-        <w:t xml:space="preserve"> + 0,05</w:t>
-      </w:r>
-      <w:r>
-        <w:rPr>
-          <w:rFonts w:ascii="Times New Roman" w:eastAsia="ＭＳ Ｐゴシック" w:hAnsi="Times New Roman" w:cs="Times New Roman"/>
-          <w:sz w:val="24"/>
-          <w:szCs w:val="24"/>
-        </w:rPr>
-        <w:t>p</w:t>
-      </w:r>
-      <w:r>
-        <w:rPr>
-          <w:rFonts w:ascii="Times New Roman" w:eastAsia="ＭＳ Ｐゴシック" w:hAnsi="Times New Roman" w:cs="Times New Roman"/>
-          <w:sz w:val="24"/>
-          <w:szCs w:val="24"/>
-          <w:lang w:val="ru-RU"/>
-        </w:rPr>
-        <w:t>_</w:t>
-      </w:r>
-      <w:r>
-        <w:rPr>
-          <w:rFonts w:ascii="Times New Roman" w:eastAsia="ＭＳ Ｐゴシック" w:hAnsi="Times New Roman" w:cs="Times New Roman"/>
-          <w:sz w:val="24"/>
-          <w:szCs w:val="24"/>
-        </w:rPr>
-        <w:t>j</w:t>
-      </w:r>
-      <w:r>
-        <w:rPr>
-          <w:rFonts w:ascii="Times New Roman" w:eastAsia="ＭＳ Ｐゴシック" w:hAnsi="Times New Roman" w:cs="Times New Roman"/>
-          <w:sz w:val="24"/>
-          <w:szCs w:val="24"/>
-          <w:lang w:val="ru-RU"/>
-        </w:rPr>
-        <w:t>]</w:t>
-      </w:r>
-      <w:r>
-        <w:rPr>
-          <w:rFonts w:ascii="Times New Roman" w:eastAsia="ＭＳ Ｐゴシック" w:hAnsi="Times New Roman" w:cs="Times New Roman"/>
-          <w:sz w:val="24"/>
-          <w:szCs w:val="24"/>
-          <w:lang w:val="ru-RU"/>
-        </w:rPr>
-        <w:t xml:space="preserve"> </w:t>
-      </w:r>
-      <w:r>
-        <w:rPr>
-          <w:rFonts w:ascii="Times New Roman" w:eastAsia="ＭＳ Ｐゴシック" w:hAnsi="Times New Roman" w:cs="Times New Roman"/>
-          <w:sz w:val="24"/>
-          <w:szCs w:val="24"/>
-          <w:lang w:val="ru-RU"/>
-        </w:rPr>
-        <w:t>в возможном интервале значений [0, 1]</w:t>
-      </w:r>
-      <w:r>
-        <w:rPr>
-          <w:rFonts w:ascii="Times New Roman" w:eastAsia="ＭＳ Ｐゴシック" w:hAnsi="Times New Roman" w:cs="Times New Roman"/>
-          <w:sz w:val="24"/>
-          <w:szCs w:val="24"/>
-          <w:lang w:val="ru-RU"/>
-        </w:rPr>
-        <w:t>. Начальные значения параметров, выбранные по умолчанию, подбирались вручную. Набор пар</w:t>
-      </w:r>
-      <w:r>
-        <w:rPr>
-          <w:rFonts w:ascii="Times New Roman" w:eastAsia="ＭＳ Ｐゴシック" w:hAnsi="Times New Roman" w:cs="Times New Roman"/>
-          <w:sz w:val="24"/>
-          <w:szCs w:val="24"/>
-          <w:lang w:val="ru-RU"/>
-        </w:rPr>
-        <w:t xml:space="preserve">аметров с наименьшим значением </w:t>
-      </w:r>
-      <w:r>
-        <w:rPr>
-          <w:rFonts w:ascii="Times New Roman" w:eastAsia="ＭＳ Ｐゴシック" w:hAnsi="Times New Roman" w:cs="Times New Roman"/>
-          <w:sz w:val="24"/>
-          <w:szCs w:val="24"/>
-        </w:rPr>
-        <w:t>nMAE</w:t>
-      </w:r>
-      <w:r>
-        <w:rPr>
-          <w:rFonts w:ascii="Times New Roman" w:eastAsia="ＭＳ Ｐゴシック" w:hAnsi="Times New Roman" w:cs="Times New Roman"/>
-          <w:sz w:val="24"/>
-          <w:szCs w:val="24"/>
-          <w:lang w:val="ru-RU"/>
-        </w:rPr>
-        <w:t xml:space="preserve"> считается новым набором параметров, выбранных по умолчанию, для следующих 100 симуляций. Повторяем </w:t>
-      </w:r>
-      <w:r>
-        <w:rPr>
-          <w:rFonts w:ascii="Times New Roman" w:eastAsia="ＭＳ Ｐゴシック" w:hAnsi="Times New Roman" w:cs="Times New Roman"/>
-          <w:sz w:val="24"/>
-          <w:szCs w:val="24"/>
-          <w:lang w:val="ru-RU"/>
-        </w:rPr>
-        <w:t xml:space="preserve">это процедуру до тех пор, пока </w:t>
-      </w:r>
-      <w:r>
-        <w:rPr>
-          <w:rFonts w:ascii="Times New Roman" w:eastAsia="ＭＳ Ｐゴシック" w:hAnsi="Times New Roman" w:cs="Times New Roman"/>
-          <w:sz w:val="24"/>
-          <w:szCs w:val="24"/>
-        </w:rPr>
-        <w:t>nMAE</w:t>
-      </w:r>
-      <w:r>
-        <w:rPr>
-          <w:rFonts w:ascii="Times New Roman" w:eastAsia="ＭＳ Ｐゴシック" w:hAnsi="Times New Roman" w:cs="Times New Roman"/>
-          <w:sz w:val="24"/>
-          <w:szCs w:val="24"/>
-          <w:lang w:val="ru-RU"/>
-        </w:rPr>
-        <w:t xml:space="preserve"> не перестанет уменьшаться, после чего мы </w:t>
-      </w:r>
-      <w:r>
-        <w:rPr>
-          <w:rFonts w:ascii="Times New Roman" w:eastAsia="ＭＳ Ｐゴシック" w:hAnsi="Times New Roman" w:cs="Times New Roman"/>
-          <w:sz w:val="24"/>
-          <w:szCs w:val="24"/>
-          <w:lang w:val="ru-RU"/>
-        </w:rPr>
-        <w:t xml:space="preserve">считаем, что был </w:t>
-      </w:r>
-      <w:r>
-        <w:rPr>
-          <w:rFonts w:ascii="Times New Roman" w:eastAsia="ＭＳ Ｐゴシック" w:hAnsi="Times New Roman" w:cs="Times New Roman"/>
-          <w:sz w:val="24"/>
-          <w:szCs w:val="24"/>
-          <w:lang w:val="ru-RU"/>
-        </w:rPr>
-        <w:t>найден оптимальный набор параметров.</w:t>
-      </w:r>
-    </w:p>
-    <w:p>
-      <w:pPr>
-        <w:spacing w:after="0" w:line="360" w:lineRule="auto"/>
-        <w:jc w:val="both"/>
-        <w:rPr>
-          <w:rFonts w:ascii="Times New Roman" w:eastAsia="ＭＳ Ｐゴシック" w:hAnsi="Times New Roman" w:cs="Times New Roman"/>
-          <w:sz w:val="24"/>
-          <w:szCs w:val="24"/>
-          <w:lang w:val="ru-RU"/>
-        </w:rPr>
-      </w:pPr>
-      <w:r>
-        <w:rPr>
-          <w:rFonts w:ascii="Times New Roman" w:eastAsia="ＭＳ Ｐゴシック" w:hAnsi="Times New Roman" w:cs="Times New Roman"/>
-          <w:sz w:val="24"/>
-          <w:szCs w:val="24"/>
-          <w:lang w:val="ru-RU"/>
-        </w:rPr>
-        <w:lastRenderedPageBreak/>
+      <w:r>
+        <w:rPr>
+          <w:rFonts w:ascii="Times New Roman" w:eastAsia="ＭＳ Ｐゴシック" w:hAnsi="Times New Roman" w:cs="Times New Roman"/>
+          <w:sz w:val="24"/>
+          <w:szCs w:val="24"/>
+          <w:lang w:val="ru-RU"/>
+        </w:rPr>
         <w:t>Полученные параметры и их начальные значения</w:t>
       </w:r>
       <w:r>
@@ -12308,6 +12708,7 @@
           <w:szCs w:val="24"/>
           <w:lang w:val="ru-RU"/>
         </w:rPr>
+        <w:lastRenderedPageBreak/>
         <w:t xml:space="preserve">&amp; </w:t>
       </w:r>
       <w:r>
@@ -12851,7 +13252,6 @@
           <w:szCs w:val="24"/>
           <w:lang w:val="ru-RU"/>
         </w:rPr>
-        <w:lastRenderedPageBreak/>
         <w:t xml:space="preserve">Вероятность </w:t>
       </w:r>
       <w:r>
@@ -13433,7 +13833,17 @@
           <w:szCs w:val="24"/>
           <w:lang w:val="ru-RU"/>
         </w:rPr>
-        <w:t xml:space="preserve">, соответствующие вероятностям инфицирования от неустановленного источника для различных возрастных групп, были выбраны максимально близкими к нулю, чтобы свести к минимуму влияние случайного инфицирования на динамику заболеваемость и при этом сохранить циркуляцию вирусов в течение всего года. Начальные значения </w:t>
+        <w:t xml:space="preserve">, соответствующие вероятностям инфицирования от неустановленного источника для различных возрастных групп, были выбраны максимально близкими к нулю, чтобы свести к минимуму влияние случайного инфицирования на динамику заболеваемость </w:t>
+      </w:r>
+      <w:r>
+        <w:rPr>
+          <w:rFonts w:ascii="Times New Roman" w:eastAsia="ＭＳ Ｐゴシック" w:hAnsi="Times New Roman" w:cs="Times New Roman"/>
+          <w:sz w:val="24"/>
+          <w:szCs w:val="24"/>
+          <w:lang w:val="ru-RU"/>
+        </w:rPr>
+        <w:lastRenderedPageBreak/>
+        <w:t xml:space="preserve">и при этом сохранить циркуляцию вирусов в течение всего года. Начальные значения </w:t>
       </w:r>
       <w:r>
         <w:rPr>
@@ -13532,17 +13942,7 @@
           <w:szCs w:val="24"/>
           <w:lang w:val="ru-RU"/>
         </w:rPr>
-        <w:t xml:space="preserve">Результаты моделирования представляют собой выявленную еженедельную заболеваемость ОРВИ для различных возрастных групп и вирусов. Они представлены в виде трех групп кривых заболеваемости: общая кривая заболеваемости, кривые для </w:t>
-      </w:r>
-      <w:r>
-        <w:rPr>
-          <w:rFonts w:ascii="Times New Roman" w:eastAsia="ＭＳ Ｐゴシック" w:hAnsi="Times New Roman" w:cs="Times New Roman"/>
-          <w:sz w:val="24"/>
-          <w:szCs w:val="24"/>
-          <w:lang w:val="ru-RU"/>
-        </w:rPr>
-        <w:lastRenderedPageBreak/>
-        <w:t>возрастных групп 0</w:t>
+        <w:t>Результаты моделирования представляют собой выявленную еженедельную заболеваемость ОРВИ для различных возрастных групп и вирусов. Они представлены в виде трех групп кривых заболеваемости: общая кривая заболеваемости, кривые для возрастных групп 0</w:t>
       </w:r>
       <w:r>
         <w:rPr>
@@ -13906,17 +14306,7 @@
           <w:szCs w:val="24"/>
           <w:lang w:val="ru-RU"/>
         </w:rPr>
-        <w:t xml:space="preserve">, соответствующих влиянию суммарного уровня иммуноглобулина на вероятность передачи каждого моделируемого вируса. Снижение их значений может вызывать резкие всплески </w:t>
-      </w:r>
-      <w:r>
-        <w:rPr>
-          <w:rFonts w:ascii="Times New Roman" w:hAnsi="Times New Roman" w:cs="Times New Roman"/>
-          <w:sz w:val="24"/>
-          <w:szCs w:val="24"/>
-          <w:lang w:val="ru-RU"/>
-        </w:rPr>
-        <w:lastRenderedPageBreak/>
-        <w:t>зар</w:t>
+        <w:t>, соответствующих влиянию суммарного уровня иммуноглобулина на вероятность передачи каждого моделируемого вируса. Снижение их значений может вызывать резкие всплески зар</w:t>
       </w:r>
       <w:r>
         <w:rPr>
@@ -14723,7 +15113,7 @@
   <w:abstractNum w:abstractNumId="6" w15:restartNumberingAfterBreak="0">
     <w:nsid w:val="53C90AE5"/>
     <w:multiLevelType w:val="hybridMultilevel"/>
-    <w:tmpl w:val="41027118"/>
+    <w:tmpl w:val="9C04DE6C"/>
     <w:lvl w:ilvl="0" w:tplc="04090001">
       <w:start w:val="1"/>
       <w:numFmt w:val="bullet"/>
@@ -14748,16 +15138,16 @@
         <w:rFonts w:ascii="Courier New" w:hAnsi="Courier New" w:cs="Courier New" w:hint="default"/>
       </w:rPr>
     </w:lvl>
-    <w:lvl w:ilvl="2" w:tplc="04090005" w:tentative="1">
+    <w:lvl w:ilvl="2" w:tplc="1EAAAAA4">
       <w:start w:val="1"/>
       <w:numFmt w:val="bullet"/>
-      <w:lvlText w:val=""/>
+      <w:lvlText w:val=""/>
       <w:lvlJc w:val="left"/>
       <w:pPr>
         <w:ind w:left="2160" w:hanging="360"/>
       </w:pPr>
       <w:rPr>
-        <w:rFonts w:ascii="Wingdings" w:hAnsi="Wingdings" w:hint="default"/>
+        <w:rFonts w:ascii="Symbol" w:hAnsi="Symbol" w:hint="default"/>
       </w:rPr>
     </w:lvl>
     <w:lvl w:ilvl="3" w:tplc="04090001" w:tentative="1">
@@ -14836,7 +15226,7 @@
   <w:abstractNum w:abstractNumId="7" w15:restartNumberingAfterBreak="0">
     <w:nsid w:val="6C3028EE"/>
     <w:multiLevelType w:val="hybridMultilevel"/>
-    <w:tmpl w:val="5F84D852"/>
+    <w:tmpl w:val="850C8AE4"/>
     <w:lvl w:ilvl="0" w:tplc="04090001">
       <w:start w:val="1"/>
       <w:numFmt w:val="bullet"/>
@@ -14861,16 +15251,16 @@
         <w:rFonts w:ascii="Courier New" w:hAnsi="Courier New" w:cs="Courier New" w:hint="default"/>
       </w:rPr>
     </w:lvl>
-    <w:lvl w:ilvl="2" w:tplc="04090005" w:tentative="1">
+    <w:lvl w:ilvl="2" w:tplc="1EAAAAA4">
       <w:start w:val="1"/>
       <w:numFmt w:val="bullet"/>
-      <w:lvlText w:val=""/>
+      <w:lvlText w:val=""/>
       <w:lvlJc w:val="left"/>
       <w:pPr>
         <w:ind w:left="2160" w:hanging="360"/>
       </w:pPr>
       <w:rPr>
-        <w:rFonts w:ascii="Wingdings" w:hAnsi="Wingdings" w:hint="default"/>
+        <w:rFonts w:ascii="Symbol" w:hAnsi="Symbol" w:hint="default"/>
       </w:rPr>
     </w:lvl>
     <w:lvl w:ilvl="3" w:tplc="04090001" w:tentative="1">
@@ -15821,7 +16211,7 @@
 </file>
 
 <file path=customXml/itemProps1.xml><?xml version="1.0" encoding="utf-8"?>
-<ds:datastoreItem xmlns:ds="http://schemas.openxmlformats.org/officeDocument/2006/customXml" ds:itemID="{46465353-CED9-4B1B-AD7C-802F81B8EA90}">
+<ds:datastoreItem xmlns:ds="http://schemas.openxmlformats.org/officeDocument/2006/customXml" ds:itemID="{D16376B0-E337-40E6-8160-2CD2859BC7D0}">
   <ds:schemaRefs>
     <ds:schemaRef ds:uri="http://schemas.openxmlformats.org/officeDocument/2006/bibliography"/>
   </ds:schemaRefs>
